--- a/production/eb07/s05/2-page-docx/eb07-s05-0097.docx
+++ b/production/eb07/s05/2-page-docx/eb07-s05-0097.docx
@@ -4,18 +4,20 @@
   <w:body>
     <w:p>
       <w:pPr>
-        <w:pStyle w:val="Style2"/>
+        <w:pStyle w:val="Style3"/>
         <w:keepNext w:val="0"/>
         <w:keepLines w:val="0"/>
         <w:widowControl w:val="0"/>
         <w:shd w:val="clear" w:color="auto" w:fill="auto"/>
         <w:bidi w:val="0"/>
-        <w:spacing w:before="0" w:after="0" w:line="206" w:lineRule="auto"/>
-        <w:ind w:left="0" w:right="0" w:firstLine="0"/>
-        <w:jc w:val="both"/>
+        <w:spacing w:line="206" w:lineRule="auto"/>
+        <w:ind w:left="0" w:firstLine="0"/>
+        <w:jc w:val="left"/>
       </w:pPr>
       <w:r>
         <w:rPr>
+          <w:rFonts w:ascii="Times New Roman" w:eastAsia="Times New Roman" w:hAnsi="Times New Roman" w:cs="Times New Roman"/>
+          <w:color w:val="000000"/>
           <w:spacing w:val="0"/>
           <w:w w:val="100"/>
           <w:position w:val="0"/>
@@ -29,18 +31,20 @@
     </w:p>
     <w:p>
       <w:pPr>
-        <w:pStyle w:val="Style2"/>
+        <w:pStyle w:val="Style3"/>
         <w:keepNext w:val="0"/>
         <w:keepLines w:val="0"/>
         <w:widowControl w:val="0"/>
         <w:shd w:val="clear" w:color="auto" w:fill="auto"/>
         <w:bidi w:val="0"/>
-        <w:spacing w:before="0" w:after="0" w:line="206" w:lineRule="auto"/>
-        <w:ind w:left="0" w:right="0"/>
-        <w:jc w:val="both"/>
+        <w:spacing w:line="206" w:lineRule="auto"/>
+        <w:ind w:left="0" w:firstLine="360"/>
+        <w:jc w:val="left"/>
       </w:pPr>
       <w:r>
         <w:rPr>
+          <w:rFonts w:ascii="Times New Roman" w:eastAsia="Times New Roman" w:hAnsi="Times New Roman" w:cs="Times New Roman"/>
+          <w:color w:val="000000"/>
           <w:spacing w:val="0"/>
           <w:w w:val="100"/>
           <w:position w:val="0"/>
@@ -67,8 +71,10 @@
       </w:r>
       <w:r>
         <w:rPr>
+          <w:rFonts w:ascii="Times New Roman" w:eastAsia="Times New Roman" w:hAnsi="Times New Roman" w:cs="Times New Roman"/>
           <w:i/>
           <w:iCs/>
+          <w:color w:val="000000"/>
           <w:spacing w:val="0"/>
           <w:w w:val="100"/>
           <w:position w:val="0"/>
@@ -79,6 +85,8 @@
       </w:r>
       <w:r>
         <w:rPr>
+          <w:rFonts w:ascii="Times New Roman" w:eastAsia="Times New Roman" w:hAnsi="Times New Roman" w:cs="Times New Roman"/>
+          <w:color w:val="000000"/>
           <w:spacing w:val="0"/>
           <w:w w:val="100"/>
           <w:position w:val="0"/>
@@ -89,8 +97,10 @@
       </w:r>
       <w:r>
         <w:rPr>
+          <w:rFonts w:ascii="Times New Roman" w:eastAsia="Times New Roman" w:hAnsi="Times New Roman" w:cs="Times New Roman"/>
           <w:i/>
           <w:iCs/>
+          <w:color w:val="000000"/>
           <w:spacing w:val="0"/>
           <w:w w:val="100"/>
           <w:position w:val="0"/>
@@ -101,6 +111,8 @@
       </w:r>
       <w:r>
         <w:rPr>
+          <w:rFonts w:ascii="Times New Roman" w:eastAsia="Times New Roman" w:hAnsi="Times New Roman" w:cs="Times New Roman"/>
+          <w:color w:val="000000"/>
           <w:spacing w:val="0"/>
           <w:w w:val="100"/>
           <w:position w:val="0"/>
@@ -111,6 +123,8 @@
       </w:r>
       <w:r>
         <w:rPr>
+          <w:rFonts w:ascii="Times New Roman" w:eastAsia="Times New Roman" w:hAnsi="Times New Roman" w:cs="Times New Roman"/>
+          <w:color w:val="000000"/>
           <w:spacing w:val="0"/>
           <w:w w:val="100"/>
           <w:position w:val="0"/>
@@ -121,6 +135,8 @@
       </w:r>
       <w:r>
         <w:rPr>
+          <w:rFonts w:ascii="Times New Roman" w:eastAsia="Times New Roman" w:hAnsi="Times New Roman" w:cs="Times New Roman"/>
+          <w:color w:val="000000"/>
           <w:spacing w:val="0"/>
           <w:w w:val="100"/>
           <w:position w:val="0"/>
@@ -131,8 +147,10 @@
       </w:r>
       <w:r>
         <w:rPr>
+          <w:rFonts w:ascii="Times New Roman" w:eastAsia="Times New Roman" w:hAnsi="Times New Roman" w:cs="Times New Roman"/>
           <w:i/>
           <w:iCs/>
+          <w:color w:val="000000"/>
           <w:spacing w:val="0"/>
           <w:w w:val="100"/>
           <w:position w:val="0"/>
@@ -143,6 +161,8 @@
       </w:r>
       <w:r>
         <w:rPr>
+          <w:rFonts w:ascii="Times New Roman" w:eastAsia="Times New Roman" w:hAnsi="Times New Roman" w:cs="Times New Roman"/>
+          <w:color w:val="000000"/>
           <w:spacing w:val="0"/>
           <w:w w:val="100"/>
           <w:position w:val="0"/>
@@ -156,18 +176,20 @@
     </w:p>
     <w:p>
       <w:pPr>
-        <w:pStyle w:val="Style2"/>
+        <w:pStyle w:val="Style3"/>
         <w:keepNext w:val="0"/>
         <w:keepLines w:val="0"/>
         <w:widowControl w:val="0"/>
         <w:shd w:val="clear" w:color="auto" w:fill="auto"/>
         <w:bidi w:val="0"/>
-        <w:spacing w:before="0" w:after="0" w:line="206" w:lineRule="auto"/>
-        <w:ind w:left="0" w:right="0"/>
-        <w:jc w:val="both"/>
+        <w:spacing w:line="206" w:lineRule="auto"/>
+        <w:ind w:left="0" w:firstLine="360"/>
+        <w:jc w:val="left"/>
       </w:pPr>
       <w:r>
         <w:rPr>
+          <w:rFonts w:ascii="Times New Roman" w:eastAsia="Times New Roman" w:hAnsi="Times New Roman" w:cs="Times New Roman"/>
+          <w:color w:val="000000"/>
           <w:spacing w:val="0"/>
           <w:w w:val="100"/>
           <w:position w:val="0"/>
@@ -187,18 +209,20 @@
     </w:p>
     <w:p>
       <w:pPr>
-        <w:pStyle w:val="Style2"/>
+        <w:pStyle w:val="Style3"/>
         <w:keepNext w:val="0"/>
         <w:keepLines w:val="0"/>
         <w:widowControl w:val="0"/>
         <w:shd w:val="clear" w:color="auto" w:fill="auto"/>
         <w:bidi w:val="0"/>
-        <w:spacing w:before="0" w:after="0" w:line="206" w:lineRule="auto"/>
-        <w:ind w:left="0" w:right="0"/>
-        <w:jc w:val="both"/>
+        <w:spacing w:line="206" w:lineRule="auto"/>
+        <w:ind w:left="0" w:firstLine="360"/>
+        <w:jc w:val="left"/>
       </w:pPr>
       <w:r>
         <w:rPr>
+          <w:rFonts w:ascii="Times New Roman" w:eastAsia="Times New Roman" w:hAnsi="Times New Roman" w:cs="Times New Roman"/>
+          <w:color w:val="000000"/>
           <w:spacing w:val="0"/>
           <w:w w:val="100"/>
           <w:position w:val="0"/>
@@ -219,6 +243,8 @@
       </w:r>
       <w:r>
         <w:rPr>
+          <w:rFonts w:ascii="Times New Roman" w:eastAsia="Times New Roman" w:hAnsi="Times New Roman" w:cs="Times New Roman"/>
+          <w:color w:val="000000"/>
           <w:spacing w:val="0"/>
           <w:w w:val="100"/>
           <w:position w:val="0"/>
@@ -232,18 +258,20 @@
     </w:p>
     <w:p>
       <w:pPr>
-        <w:pStyle w:val="Style2"/>
+        <w:pStyle w:val="Style3"/>
         <w:keepNext w:val="0"/>
         <w:keepLines w:val="0"/>
         <w:widowControl w:val="0"/>
         <w:shd w:val="clear" w:color="auto" w:fill="auto"/>
         <w:bidi w:val="0"/>
-        <w:spacing w:before="0" w:after="0" w:line="206" w:lineRule="auto"/>
-        <w:ind w:left="0" w:right="0" w:firstLine="200"/>
-        <w:jc w:val="both"/>
+        <w:spacing w:line="206" w:lineRule="auto"/>
+        <w:ind w:left="0" w:firstLine="360"/>
+        <w:jc w:val="left"/>
       </w:pPr>
       <w:r>
         <w:rPr>
+          <w:rFonts w:ascii="Times New Roman" w:eastAsia="Times New Roman" w:hAnsi="Times New Roman" w:cs="Times New Roman"/>
+          <w:color w:val="000000"/>
           <w:spacing w:val="0"/>
           <w:w w:val="100"/>
           <w:position w:val="0"/>
@@ -255,18 +283,20 @@
     </w:p>
     <w:p>
       <w:pPr>
-        <w:pStyle w:val="Style2"/>
+        <w:pStyle w:val="Style3"/>
         <w:keepNext w:val="0"/>
         <w:keepLines w:val="0"/>
         <w:widowControl w:val="0"/>
         <w:shd w:val="clear" w:color="auto" w:fill="auto"/>
         <w:bidi w:val="0"/>
-        <w:spacing w:before="0" w:after="100" w:line="206" w:lineRule="auto"/>
-        <w:ind w:left="0" w:right="0" w:firstLine="200"/>
-        <w:jc w:val="both"/>
+        <w:spacing w:line="206" w:lineRule="auto"/>
+        <w:ind w:left="0" w:firstLine="360"/>
+        <w:jc w:val="left"/>
       </w:pPr>
       <w:r>
         <w:rPr>
+          <w:rFonts w:ascii="Times New Roman" w:eastAsia="Times New Roman" w:hAnsi="Times New Roman" w:cs="Times New Roman"/>
+          <w:color w:val="000000"/>
           <w:spacing w:val="0"/>
           <w:w w:val="100"/>
           <w:position w:val="0"/>
@@ -281,6 +311,8 @@
       </w:r>
       <w:r>
         <w:rPr>
+          <w:rFonts w:ascii="Times New Roman" w:eastAsia="Times New Roman" w:hAnsi="Times New Roman" w:cs="Times New Roman"/>
+          <w:color w:val="000000"/>
           <w:spacing w:val="0"/>
           <w:w w:val="100"/>
           <w:position w:val="0"/>
@@ -291,6 +323,8 @@
       </w:r>
       <w:r>
         <w:rPr>
+          <w:rFonts w:ascii="Times New Roman" w:eastAsia="Times New Roman" w:hAnsi="Times New Roman" w:cs="Times New Roman"/>
+          <w:color w:val="000000"/>
           <w:spacing w:val="0"/>
           <w:w w:val="100"/>
           <w:position w:val="0"/>
@@ -301,8 +335,10 @@
       </w:r>
       <w:r>
         <w:rPr>
+          <w:rFonts w:ascii="Times New Roman" w:eastAsia="Times New Roman" w:hAnsi="Times New Roman" w:cs="Times New Roman"/>
           <w:i/>
           <w:iCs/>
+          <w:color w:val="000000"/>
           <w:spacing w:val="0"/>
           <w:w w:val="100"/>
           <w:position w:val="0"/>
@@ -313,8 +349,10 @@
       </w:r>
       <w:r>
         <w:rPr>
+          <w:rFonts w:ascii="Times New Roman" w:eastAsia="Times New Roman" w:hAnsi="Times New Roman" w:cs="Times New Roman"/>
           <w:i/>
           <w:iCs/>
+          <w:color w:val="000000"/>
           <w:spacing w:val="0"/>
           <w:w w:val="100"/>
           <w:position w:val="0"/>
@@ -325,6 +363,8 @@
       </w:r>
       <w:r>
         <w:rPr>
+          <w:rFonts w:ascii="Times New Roman" w:eastAsia="Times New Roman" w:hAnsi="Times New Roman" w:cs="Times New Roman"/>
+          <w:color w:val="000000"/>
           <w:spacing w:val="0"/>
           <w:w w:val="100"/>
           <w:position w:val="0"/>
@@ -335,8 +375,10 @@
       </w:r>
       <w:r>
         <w:rPr>
+          <w:rFonts w:ascii="Times New Roman" w:eastAsia="Times New Roman" w:hAnsi="Times New Roman" w:cs="Times New Roman"/>
           <w:i/>
           <w:iCs/>
+          <w:color w:val="000000"/>
           <w:spacing w:val="0"/>
           <w:w w:val="100"/>
           <w:position w:val="0"/>
@@ -347,6 +389,8 @@
       </w:r>
       <w:r>
         <w:rPr>
+          <w:rFonts w:ascii="Times New Roman" w:eastAsia="Times New Roman" w:hAnsi="Times New Roman" w:cs="Times New Roman"/>
+          <w:color w:val="000000"/>
           <w:spacing w:val="0"/>
           <w:w w:val="100"/>
           <w:position w:val="0"/>
@@ -357,8 +401,10 @@
       </w:r>
       <w:r>
         <w:rPr>
+          <w:rFonts w:ascii="Times New Roman" w:eastAsia="Times New Roman" w:hAnsi="Times New Roman" w:cs="Times New Roman"/>
           <w:i/>
           <w:iCs/>
+          <w:color w:val="000000"/>
           <w:spacing w:val="0"/>
           <w:w w:val="100"/>
           <w:position w:val="0"/>
@@ -369,6 +415,8 @@
       </w:r>
       <w:r>
         <w:rPr>
+          <w:rFonts w:ascii="Times New Roman" w:eastAsia="Times New Roman" w:hAnsi="Times New Roman" w:cs="Times New Roman"/>
+          <w:color w:val="000000"/>
           <w:spacing w:val="0"/>
           <w:w w:val="100"/>
           <w:position w:val="0"/>
@@ -379,8 +427,10 @@
       </w:r>
       <w:r>
         <w:rPr>
+          <w:rFonts w:ascii="Times New Roman" w:eastAsia="Times New Roman" w:hAnsi="Times New Roman" w:cs="Times New Roman"/>
           <w:i/>
           <w:iCs/>
+          <w:color w:val="000000"/>
           <w:spacing w:val="0"/>
           <w:w w:val="100"/>
           <w:position w:val="0"/>
@@ -391,6 +441,8 @@
       </w:r>
       <w:r>
         <w:rPr>
+          <w:rFonts w:ascii="Times New Roman" w:eastAsia="Times New Roman" w:hAnsi="Times New Roman" w:cs="Times New Roman"/>
+          <w:color w:val="000000"/>
           <w:spacing w:val="0"/>
           <w:w w:val="100"/>
           <w:position w:val="0"/>
@@ -401,8 +453,10 @@
       </w:r>
       <w:r>
         <w:rPr>
+          <w:rFonts w:ascii="Times New Roman" w:eastAsia="Times New Roman" w:hAnsi="Times New Roman" w:cs="Times New Roman"/>
           <w:i/>
           <w:iCs/>
+          <w:color w:val="000000"/>
           <w:spacing w:val="0"/>
           <w:w w:val="100"/>
           <w:position w:val="0"/>
@@ -413,6 +467,8 @@
       </w:r>
       <w:r>
         <w:rPr>
+          <w:rFonts w:ascii="Times New Roman" w:eastAsia="Times New Roman" w:hAnsi="Times New Roman" w:cs="Times New Roman"/>
+          <w:color w:val="000000"/>
           <w:spacing w:val="0"/>
           <w:w w:val="100"/>
           <w:position w:val="0"/>
@@ -424,6 +480,7 @@
       <w:r>
         <w:rPr>
           <w:rFonts w:ascii="Arial Unicode MS" w:eastAsia="Arial Unicode MS" w:hAnsi="Arial Unicode MS" w:cs="Arial Unicode MS"/>
+          <w:color w:val="000000"/>
           <w:spacing w:val="0"/>
           <w:w w:val="100"/>
           <w:position w:val="0"/>
@@ -436,6 +493,8 @@
       </w:r>
       <w:r>
         <w:rPr>
+          <w:rFonts w:ascii="Times New Roman" w:eastAsia="Times New Roman" w:hAnsi="Times New Roman" w:cs="Times New Roman"/>
+          <w:color w:val="000000"/>
           <w:spacing w:val="0"/>
           <w:w w:val="100"/>
           <w:position w:val="0"/>
@@ -446,8 +505,10 @@
       </w:r>
       <w:r>
         <w:rPr>
+          <w:rFonts w:ascii="Times New Roman" w:eastAsia="Times New Roman" w:hAnsi="Times New Roman" w:cs="Times New Roman"/>
           <w:i/>
           <w:iCs/>
+          <w:color w:val="000000"/>
           <w:spacing w:val="0"/>
           <w:w w:val="100"/>
           <w:position w:val="0"/>
@@ -458,6 +519,8 @@
       </w:r>
       <w:r>
         <w:rPr>
+          <w:rFonts w:ascii="Times New Roman" w:eastAsia="Times New Roman" w:hAnsi="Times New Roman" w:cs="Times New Roman"/>
+          <w:color w:val="000000"/>
           <w:spacing w:val="0"/>
           <w:w w:val="100"/>
           <w:position w:val="0"/>
@@ -470,7 +533,7 @@
     <w:tbl>
       <w:tblPr>
         <w:tblOverlap w:val="never"/>
-        <w:jc w:val="center"/>
+        <w:jc w:val="left"/>
         <w:tblLayout w:type="fixed"/>
       </w:tblPr>
       <w:tblGrid>
@@ -484,7 +547,7 @@
       </w:tblGrid>
       <w:tr>
         <w:trPr>
-          <w:trHeight w:val="354" w:hRule="exact"/>
+          <w:trHeight w:val="354"/>
         </w:trPr>
         <w:tc>
           <w:tcPr>
@@ -492,24 +555,25 @@
               <w:top w:val="single" w:sz="4"/>
               <w:left w:val="single" w:sz="4"/>
             </w:tcBorders>
-            <w:shd w:val="clear" w:color="auto" w:fill="EED3AE"/>
-            <w:vAlign w:val="center"/>
-          </w:tcPr>
-          <w:p>
-            <w:pPr>
-              <w:pStyle w:val="Style6"/>
-              <w:keepNext w:val="0"/>
-              <w:keepLines w:val="0"/>
-              <w:widowControl w:val="0"/>
-              <w:shd w:val="clear" w:color="auto" w:fill="auto"/>
-              <w:bidi w:val="0"/>
-              <w:spacing w:before="0" w:after="0" w:line="240" w:lineRule="auto"/>
-              <w:ind w:left="0" w:right="0" w:firstLine="0"/>
-              <w:jc w:val="left"/>
-            </w:pPr>
-            <w:r>
-              <w:rPr>
-                <w:color w:val="816C54"/>
+            <w:shd w:val="clear" w:color="auto" w:fill="FFFFFF"/>
+            <w:vAlign w:val="center"/>
+          </w:tcPr>
+          <w:p>
+            <w:pPr>
+              <w:pStyle w:val="Style7"/>
+              <w:keepNext w:val="0"/>
+              <w:keepLines w:val="0"/>
+              <w:widowControl w:val="0"/>
+              <w:shd w:val="clear" w:color="auto" w:fill="auto"/>
+              <w:bidi w:val="0"/>
+              <w:spacing w:line="240" w:lineRule="auto"/>
+              <w:ind w:left="0" w:firstLine="0"/>
+              <w:jc w:val="left"/>
+            </w:pPr>
+            <w:r>
+              <w:rPr>
+                <w:rFonts w:ascii="Times New Roman" w:eastAsia="Times New Roman" w:hAnsi="Times New Roman" w:cs="Times New Roman"/>
+                <w:color w:val="000000"/>
                 <w:spacing w:val="0"/>
                 <w:w w:val="100"/>
                 <w:position w:val="0"/>
@@ -526,19 +590,19 @@
               <w:top w:val="single" w:sz="4"/>
               <w:left w:val="single" w:sz="4"/>
             </w:tcBorders>
-            <w:shd w:val="clear" w:color="auto" w:fill="EED3AE"/>
+            <w:shd w:val="clear" w:color="auto" w:fill="FFFFFF"/>
             <w:vAlign w:val="top"/>
           </w:tcPr>
           <w:p>
             <w:pPr>
-              <w:pStyle w:val="Style6"/>
-              <w:keepNext w:val="0"/>
-              <w:keepLines w:val="0"/>
-              <w:widowControl w:val="0"/>
-              <w:shd w:val="clear" w:color="auto" w:fill="auto"/>
-              <w:bidi w:val="0"/>
-              <w:spacing w:before="0" w:after="0" w:line="240" w:lineRule="auto"/>
-              <w:ind w:left="0" w:right="0" w:firstLine="0"/>
+              <w:pStyle w:val="Style7"/>
+              <w:keepNext w:val="0"/>
+              <w:keepLines w:val="0"/>
+              <w:widowControl w:val="0"/>
+              <w:shd w:val="clear" w:color="auto" w:fill="auto"/>
+              <w:bidi w:val="0"/>
+              <w:spacing w:line="240" w:lineRule="auto"/>
+              <w:ind w:left="0" w:firstLine="0"/>
               <w:jc w:val="left"/>
               <w:rPr>
                 <w:sz w:val="11"/>
@@ -547,8 +611,10 @@
             </w:pPr>
             <w:r>
               <w:rPr>
+                <w:rFonts w:ascii="Times New Roman" w:eastAsia="Times New Roman" w:hAnsi="Times New Roman" w:cs="Times New Roman"/>
                 <w:i/>
                 <w:iCs/>
+                <w:color w:val="000000"/>
                 <w:spacing w:val="0"/>
                 <w:w w:val="100"/>
                 <w:position w:val="0"/>
@@ -567,25 +633,27 @@
               <w:top w:val="single" w:sz="4"/>
               <w:left w:val="single" w:sz="4"/>
             </w:tcBorders>
-            <w:shd w:val="clear" w:color="auto" w:fill="EED3AE"/>
-            <w:vAlign w:val="center"/>
-          </w:tcPr>
-          <w:p>
-            <w:pPr>
-              <w:pStyle w:val="Style6"/>
-              <w:keepNext w:val="0"/>
-              <w:keepLines w:val="0"/>
-              <w:widowControl w:val="0"/>
-              <w:shd w:val="clear" w:color="auto" w:fill="auto"/>
-              <w:bidi w:val="0"/>
-              <w:spacing w:before="0" w:after="0" w:line="240" w:lineRule="auto"/>
-              <w:ind w:left="0" w:right="0" w:firstLine="0"/>
-              <w:jc w:val="left"/>
-            </w:pPr>
-            <w:r>
-              <w:rPr>
+            <w:shd w:val="clear" w:color="auto" w:fill="FFFFFF"/>
+            <w:vAlign w:val="center"/>
+          </w:tcPr>
+          <w:p>
+            <w:pPr>
+              <w:pStyle w:val="Style7"/>
+              <w:keepNext w:val="0"/>
+              <w:keepLines w:val="0"/>
+              <w:widowControl w:val="0"/>
+              <w:shd w:val="clear" w:color="auto" w:fill="auto"/>
+              <w:bidi w:val="0"/>
+              <w:spacing w:line="240" w:lineRule="auto"/>
+              <w:ind w:left="0" w:firstLine="0"/>
+              <w:jc w:val="left"/>
+            </w:pPr>
+            <w:r>
+              <w:rPr>
+                <w:rFonts w:ascii="Times New Roman" w:eastAsia="Times New Roman" w:hAnsi="Times New Roman" w:cs="Times New Roman"/>
                 <w:i/>
                 <w:iCs/>
+                <w:color w:val="000000"/>
                 <w:spacing w:val="0"/>
                 <w:w w:val="100"/>
                 <w:position w:val="0"/>
@@ -605,20 +673,20 @@
               <w:top w:val="single" w:sz="4"/>
               <w:left w:val="single" w:sz="4"/>
             </w:tcBorders>
-            <w:shd w:val="clear" w:color="auto" w:fill="EED3AE"/>
+            <w:shd w:val="clear" w:color="auto" w:fill="FFFFFF"/>
             <w:vAlign w:val="top"/>
           </w:tcPr>
           <w:p>
             <w:pPr>
-              <w:pStyle w:val="Style6"/>
-              <w:keepNext w:val="0"/>
-              <w:keepLines w:val="0"/>
-              <w:widowControl w:val="0"/>
-              <w:shd w:val="clear" w:color="auto" w:fill="auto"/>
-              <w:bidi w:val="0"/>
-              <w:spacing w:before="0" w:after="0" w:line="240" w:lineRule="auto"/>
-              <w:ind w:left="0" w:right="0" w:firstLine="0"/>
-              <w:jc w:val="center"/>
+              <w:pStyle w:val="Style7"/>
+              <w:keepNext w:val="0"/>
+              <w:keepLines w:val="0"/>
+              <w:widowControl w:val="0"/>
+              <w:shd w:val="clear" w:color="auto" w:fill="auto"/>
+              <w:bidi w:val="0"/>
+              <w:spacing w:line="240" w:lineRule="auto"/>
+              <w:ind w:left="0" w:firstLine="0"/>
+              <w:jc w:val="left"/>
               <w:rPr>
                 <w:sz w:val="11"/>
                 <w:szCs w:val="11"/>
@@ -626,8 +694,10 @@
             </w:pPr>
             <w:r>
               <w:rPr>
+                <w:rFonts w:ascii="Times New Roman" w:eastAsia="Times New Roman" w:hAnsi="Times New Roman" w:cs="Times New Roman"/>
                 <w:i/>
                 <w:iCs/>
+                <w:color w:val="000000"/>
                 <w:spacing w:val="0"/>
                 <w:w w:val="100"/>
                 <w:position w:val="0"/>
@@ -646,25 +716,27 @@
               <w:top w:val="single" w:sz="4"/>
               <w:left w:val="single" w:sz="4"/>
             </w:tcBorders>
-            <w:shd w:val="clear" w:color="auto" w:fill="EED3AE"/>
-            <w:vAlign w:val="center"/>
-          </w:tcPr>
-          <w:p>
-            <w:pPr>
-              <w:pStyle w:val="Style6"/>
-              <w:keepNext w:val="0"/>
-              <w:keepLines w:val="0"/>
-              <w:widowControl w:val="0"/>
-              <w:shd w:val="clear" w:color="auto" w:fill="auto"/>
-              <w:bidi w:val="0"/>
-              <w:spacing w:before="0" w:after="0" w:line="240" w:lineRule="auto"/>
-              <w:ind w:left="0" w:right="0" w:firstLine="160"/>
-              <w:jc w:val="both"/>
-            </w:pPr>
-            <w:r>
-              <w:rPr>
+            <w:shd w:val="clear" w:color="auto" w:fill="FFFFFF"/>
+            <w:vAlign w:val="center"/>
+          </w:tcPr>
+          <w:p>
+            <w:pPr>
+              <w:pStyle w:val="Style7"/>
+              <w:keepNext w:val="0"/>
+              <w:keepLines w:val="0"/>
+              <w:widowControl w:val="0"/>
+              <w:shd w:val="clear" w:color="auto" w:fill="auto"/>
+              <w:bidi w:val="0"/>
+              <w:spacing w:line="240" w:lineRule="auto"/>
+              <w:ind w:left="0" w:firstLine="360"/>
+              <w:jc w:val="left"/>
+            </w:pPr>
+            <w:r>
+              <w:rPr>
+                <w:rFonts w:ascii="Times New Roman" w:eastAsia="Times New Roman" w:hAnsi="Times New Roman" w:cs="Times New Roman"/>
                 <w:i/>
                 <w:iCs/>
+                <w:color w:val="000000"/>
                 <w:spacing w:val="0"/>
                 <w:w w:val="100"/>
                 <w:position w:val="0"/>
@@ -683,25 +755,27 @@
               <w:top w:val="single" w:sz="4"/>
               <w:left w:val="single" w:sz="4"/>
             </w:tcBorders>
-            <w:shd w:val="clear" w:color="auto" w:fill="EED3AE"/>
-            <w:vAlign w:val="center"/>
-          </w:tcPr>
-          <w:p>
-            <w:pPr>
-              <w:pStyle w:val="Style6"/>
-              <w:keepNext w:val="0"/>
-              <w:keepLines w:val="0"/>
-              <w:widowControl w:val="0"/>
-              <w:shd w:val="clear" w:color="auto" w:fill="auto"/>
-              <w:bidi w:val="0"/>
-              <w:spacing w:before="0" w:after="0" w:line="240" w:lineRule="auto"/>
-              <w:ind w:left="0" w:right="0" w:firstLine="160"/>
-              <w:jc w:val="left"/>
-            </w:pPr>
-            <w:r>
-              <w:rPr>
+            <w:shd w:val="clear" w:color="auto" w:fill="FFFFFF"/>
+            <w:vAlign w:val="center"/>
+          </w:tcPr>
+          <w:p>
+            <w:pPr>
+              <w:pStyle w:val="Style7"/>
+              <w:keepNext w:val="0"/>
+              <w:keepLines w:val="0"/>
+              <w:widowControl w:val="0"/>
+              <w:shd w:val="clear" w:color="auto" w:fill="auto"/>
+              <w:bidi w:val="0"/>
+              <w:spacing w:line="240" w:lineRule="auto"/>
+              <w:ind w:left="0" w:firstLine="360"/>
+              <w:jc w:val="left"/>
+            </w:pPr>
+            <w:r>
+              <w:rPr>
+                <w:rFonts w:ascii="Times New Roman" w:eastAsia="Times New Roman" w:hAnsi="Times New Roman" w:cs="Times New Roman"/>
                 <w:i/>
                 <w:iCs/>
+                <w:color w:val="000000"/>
                 <w:spacing w:val="0"/>
                 <w:w w:val="100"/>
                 <w:position w:val="0"/>
@@ -719,7 +793,7 @@
               <w:left w:val="single" w:sz="4"/>
               <w:right w:val="single" w:sz="4"/>
             </w:tcBorders>
-            <w:shd w:val="clear" w:color="auto" w:fill="C8C1A1"/>
+            <w:shd w:val="clear" w:color="auto" w:fill="FFFFFF"/>
             <w:vAlign w:val="top"/>
           </w:tcPr>
           <w:p>
@@ -735,7 +809,7 @@
       </w:tr>
       <w:tr>
         <w:trPr>
-          <w:trHeight w:val="713" w:hRule="exact"/>
+          <w:trHeight w:val="713"/>
         </w:trPr>
         <w:tc>
           <w:tcPr>
@@ -743,23 +817,25 @@
               <w:top w:val="single" w:sz="4"/>
               <w:left w:val="single" w:sz="4"/>
             </w:tcBorders>
-            <w:shd w:val="clear" w:color="auto" w:fill="EED3AE"/>
-            <w:vAlign w:val="center"/>
-          </w:tcPr>
-          <w:p>
-            <w:pPr>
-              <w:pStyle w:val="Style6"/>
-              <w:keepNext w:val="0"/>
-              <w:keepLines w:val="0"/>
-              <w:widowControl w:val="0"/>
-              <w:shd w:val="clear" w:color="auto" w:fill="auto"/>
-              <w:bidi w:val="0"/>
-              <w:spacing w:before="0" w:after="0" w:line="240" w:lineRule="auto"/>
-              <w:ind w:left="0" w:right="0" w:firstLine="0"/>
-              <w:jc w:val="center"/>
-            </w:pPr>
-            <w:r>
-              <w:rPr>
+            <w:shd w:val="clear" w:color="auto" w:fill="FFFFFF"/>
+            <w:vAlign w:val="center"/>
+          </w:tcPr>
+          <w:p>
+            <w:pPr>
+              <w:pStyle w:val="Style7"/>
+              <w:keepNext w:val="0"/>
+              <w:keepLines w:val="0"/>
+              <w:widowControl w:val="0"/>
+              <w:shd w:val="clear" w:color="auto" w:fill="auto"/>
+              <w:bidi w:val="0"/>
+              <w:spacing w:line="240" w:lineRule="auto"/>
+              <w:ind w:left="0" w:firstLine="0"/>
+              <w:jc w:val="left"/>
+            </w:pPr>
+            <w:r>
+              <w:rPr>
+                <w:rFonts w:ascii="Times New Roman" w:eastAsia="Times New Roman" w:hAnsi="Times New Roman" w:cs="Times New Roman"/>
+                <w:color w:val="000000"/>
                 <w:spacing w:val="0"/>
                 <w:w w:val="100"/>
                 <w:position w:val="0"/>
@@ -776,23 +852,25 @@
               <w:top w:val="single" w:sz="4"/>
               <w:left w:val="single" w:sz="4"/>
             </w:tcBorders>
-            <w:shd w:val="clear" w:color="auto" w:fill="EED3AE"/>
-            <w:vAlign w:val="center"/>
-          </w:tcPr>
-          <w:p>
-            <w:pPr>
-              <w:pStyle w:val="Style6"/>
-              <w:keepNext w:val="0"/>
-              <w:keepLines w:val="0"/>
-              <w:widowControl w:val="0"/>
-              <w:shd w:val="clear" w:color="auto" w:fill="auto"/>
-              <w:bidi w:val="0"/>
-              <w:spacing w:before="0" w:after="0" w:line="240" w:lineRule="auto"/>
-              <w:ind w:left="0" w:right="0" w:firstLine="0"/>
-              <w:jc w:val="both"/>
-            </w:pPr>
-            <w:r>
-              <w:rPr>
+            <w:shd w:val="clear" w:color="auto" w:fill="FFFFFF"/>
+            <w:vAlign w:val="center"/>
+          </w:tcPr>
+          <w:p>
+            <w:pPr>
+              <w:pStyle w:val="Style7"/>
+              <w:keepNext w:val="0"/>
+              <w:keepLines w:val="0"/>
+              <w:widowControl w:val="0"/>
+              <w:shd w:val="clear" w:color="auto" w:fill="auto"/>
+              <w:bidi w:val="0"/>
+              <w:spacing w:line="240" w:lineRule="auto"/>
+              <w:ind w:left="0" w:firstLine="0"/>
+              <w:jc w:val="left"/>
+            </w:pPr>
+            <w:r>
+              <w:rPr>
+                <w:rFonts w:ascii="Times New Roman" w:eastAsia="Times New Roman" w:hAnsi="Times New Roman" w:cs="Times New Roman"/>
+                <w:color w:val="000000"/>
                 <w:spacing w:val="0"/>
                 <w:w w:val="100"/>
                 <w:position w:val="0"/>
@@ -809,23 +887,25 @@
               <w:top w:val="single" w:sz="4"/>
               <w:left w:val="single" w:sz="4"/>
             </w:tcBorders>
-            <w:shd w:val="clear" w:color="auto" w:fill="EED3AE"/>
-            <w:vAlign w:val="center"/>
-          </w:tcPr>
-          <w:p>
-            <w:pPr>
-              <w:pStyle w:val="Style6"/>
-              <w:keepNext w:val="0"/>
-              <w:keepLines w:val="0"/>
-              <w:widowControl w:val="0"/>
-              <w:shd w:val="clear" w:color="auto" w:fill="auto"/>
-              <w:bidi w:val="0"/>
-              <w:spacing w:before="0" w:after="0" w:line="240" w:lineRule="auto"/>
-              <w:ind w:left="0" w:right="0" w:firstLine="0"/>
-              <w:jc w:val="both"/>
-            </w:pPr>
-            <w:r>
-              <w:rPr>
+            <w:shd w:val="clear" w:color="auto" w:fill="FFFFFF"/>
+            <w:vAlign w:val="center"/>
+          </w:tcPr>
+          <w:p>
+            <w:pPr>
+              <w:pStyle w:val="Style7"/>
+              <w:keepNext w:val="0"/>
+              <w:keepLines w:val="0"/>
+              <w:widowControl w:val="0"/>
+              <w:shd w:val="clear" w:color="auto" w:fill="auto"/>
+              <w:bidi w:val="0"/>
+              <w:spacing w:line="240" w:lineRule="auto"/>
+              <w:ind w:left="0" w:firstLine="0"/>
+              <w:jc w:val="left"/>
+            </w:pPr>
+            <w:r>
+              <w:rPr>
+                <w:rFonts w:ascii="Times New Roman" w:eastAsia="Times New Roman" w:hAnsi="Times New Roman" w:cs="Times New Roman"/>
+                <w:color w:val="000000"/>
                 <w:spacing w:val="0"/>
                 <w:w w:val="100"/>
                 <w:position w:val="0"/>
@@ -842,23 +922,25 @@
               <w:top w:val="single" w:sz="4"/>
               <w:left w:val="single" w:sz="4"/>
             </w:tcBorders>
-            <w:shd w:val="clear" w:color="auto" w:fill="EED3AE"/>
-            <w:vAlign w:val="center"/>
-          </w:tcPr>
-          <w:p>
-            <w:pPr>
-              <w:pStyle w:val="Style6"/>
-              <w:keepNext w:val="0"/>
-              <w:keepLines w:val="0"/>
-              <w:widowControl w:val="0"/>
-              <w:shd w:val="clear" w:color="auto" w:fill="auto"/>
-              <w:bidi w:val="0"/>
-              <w:spacing w:before="0" w:after="0" w:line="240" w:lineRule="auto"/>
-              <w:ind w:left="0" w:right="0" w:firstLine="0"/>
-              <w:jc w:val="both"/>
-            </w:pPr>
-            <w:r>
-              <w:rPr>
+            <w:shd w:val="clear" w:color="auto" w:fill="FFFFFF"/>
+            <w:vAlign w:val="center"/>
+          </w:tcPr>
+          <w:p>
+            <w:pPr>
+              <w:pStyle w:val="Style7"/>
+              <w:keepNext w:val="0"/>
+              <w:keepLines w:val="0"/>
+              <w:widowControl w:val="0"/>
+              <w:shd w:val="clear" w:color="auto" w:fill="auto"/>
+              <w:bidi w:val="0"/>
+              <w:spacing w:line="240" w:lineRule="auto"/>
+              <w:ind w:left="0" w:firstLine="0"/>
+              <w:jc w:val="left"/>
+            </w:pPr>
+            <w:r>
+              <w:rPr>
+                <w:rFonts w:ascii="Times New Roman" w:eastAsia="Times New Roman" w:hAnsi="Times New Roman" w:cs="Times New Roman"/>
+                <w:color w:val="000000"/>
                 <w:spacing w:val="0"/>
                 <w:w w:val="100"/>
                 <w:position w:val="0"/>
@@ -875,23 +957,25 @@
               <w:top w:val="single" w:sz="4"/>
               <w:left w:val="single" w:sz="4"/>
             </w:tcBorders>
-            <w:shd w:val="clear" w:color="auto" w:fill="EED3AE"/>
-            <w:vAlign w:val="center"/>
-          </w:tcPr>
-          <w:p>
-            <w:pPr>
-              <w:pStyle w:val="Style6"/>
-              <w:keepNext w:val="0"/>
-              <w:keepLines w:val="0"/>
-              <w:widowControl w:val="0"/>
-              <w:shd w:val="clear" w:color="auto" w:fill="auto"/>
-              <w:bidi w:val="0"/>
-              <w:spacing w:before="0" w:after="0" w:line="240" w:lineRule="auto"/>
-              <w:ind w:left="0" w:right="0" w:firstLine="160"/>
-              <w:jc w:val="both"/>
-            </w:pPr>
-            <w:r>
-              <w:rPr>
+            <w:shd w:val="clear" w:color="auto" w:fill="FFFFFF"/>
+            <w:vAlign w:val="center"/>
+          </w:tcPr>
+          <w:p>
+            <w:pPr>
+              <w:pStyle w:val="Style7"/>
+              <w:keepNext w:val="0"/>
+              <w:keepLines w:val="0"/>
+              <w:widowControl w:val="0"/>
+              <w:shd w:val="clear" w:color="auto" w:fill="auto"/>
+              <w:bidi w:val="0"/>
+              <w:spacing w:line="240" w:lineRule="auto"/>
+              <w:ind w:left="0" w:firstLine="360"/>
+              <w:jc w:val="left"/>
+            </w:pPr>
+            <w:r>
+              <w:rPr>
+                <w:rFonts w:ascii="Times New Roman" w:eastAsia="Times New Roman" w:hAnsi="Times New Roman" w:cs="Times New Roman"/>
+                <w:color w:val="000000"/>
                 <w:spacing w:val="0"/>
                 <w:w w:val="100"/>
                 <w:position w:val="0"/>
@@ -903,18 +987,20 @@
           </w:p>
           <w:p>
             <w:pPr>
-              <w:pStyle w:val="Style6"/>
-              <w:keepNext w:val="0"/>
-              <w:keepLines w:val="0"/>
-              <w:widowControl w:val="0"/>
-              <w:shd w:val="clear" w:color="auto" w:fill="auto"/>
-              <w:bidi w:val="0"/>
-              <w:spacing w:before="0" w:after="0" w:line="206" w:lineRule="auto"/>
-              <w:ind w:left="0" w:right="0" w:firstLine="160"/>
-              <w:jc w:val="both"/>
-            </w:pPr>
-            <w:r>
-              <w:rPr>
+              <w:pStyle w:val="Style7"/>
+              <w:keepNext w:val="0"/>
+              <w:keepLines w:val="0"/>
+              <w:widowControl w:val="0"/>
+              <w:shd w:val="clear" w:color="auto" w:fill="auto"/>
+              <w:bidi w:val="0"/>
+              <w:spacing w:line="206" w:lineRule="auto"/>
+              <w:ind w:left="0" w:firstLine="360"/>
+              <w:jc w:val="left"/>
+            </w:pPr>
+            <w:r>
+              <w:rPr>
+                <w:rFonts w:ascii="Times New Roman" w:eastAsia="Times New Roman" w:hAnsi="Times New Roman" w:cs="Times New Roman"/>
+                <w:color w:val="000000"/>
                 <w:spacing w:val="0"/>
                 <w:w w:val="100"/>
                 <w:position w:val="0"/>
@@ -926,18 +1012,20 @@
           </w:p>
           <w:p>
             <w:pPr>
-              <w:pStyle w:val="Style6"/>
-              <w:keepNext w:val="0"/>
-              <w:keepLines w:val="0"/>
-              <w:widowControl w:val="0"/>
-              <w:shd w:val="clear" w:color="auto" w:fill="auto"/>
-              <w:bidi w:val="0"/>
-              <w:spacing w:before="0" w:after="0" w:line="206" w:lineRule="auto"/>
-              <w:ind w:left="0" w:right="0" w:firstLine="160"/>
-              <w:jc w:val="both"/>
-            </w:pPr>
-            <w:r>
-              <w:rPr>
+              <w:pStyle w:val="Style7"/>
+              <w:keepNext w:val="0"/>
+              <w:keepLines w:val="0"/>
+              <w:widowControl w:val="0"/>
+              <w:shd w:val="clear" w:color="auto" w:fill="auto"/>
+              <w:bidi w:val="0"/>
+              <w:spacing w:line="206" w:lineRule="auto"/>
+              <w:ind w:left="0" w:firstLine="360"/>
+              <w:jc w:val="left"/>
+            </w:pPr>
+            <w:r>
+              <w:rPr>
+                <w:rFonts w:ascii="Times New Roman" w:eastAsia="Times New Roman" w:hAnsi="Times New Roman" w:cs="Times New Roman"/>
+                <w:color w:val="000000"/>
                 <w:spacing w:val="0"/>
                 <w:w w:val="100"/>
                 <w:position w:val="0"/>
@@ -954,23 +1042,25 @@
               <w:top w:val="single" w:sz="4"/>
               <w:left w:val="single" w:sz="4"/>
             </w:tcBorders>
-            <w:shd w:val="clear" w:color="auto" w:fill="EED3AE"/>
-            <w:vAlign w:val="center"/>
-          </w:tcPr>
-          <w:p>
-            <w:pPr>
-              <w:pStyle w:val="Style6"/>
-              <w:keepNext w:val="0"/>
-              <w:keepLines w:val="0"/>
-              <w:widowControl w:val="0"/>
-              <w:shd w:val="clear" w:color="auto" w:fill="auto"/>
-              <w:bidi w:val="0"/>
-              <w:spacing w:before="0" w:after="0" w:line="240" w:lineRule="auto"/>
-              <w:ind w:left="0" w:right="0" w:firstLine="160"/>
-              <w:jc w:val="left"/>
-            </w:pPr>
-            <w:r>
-              <w:rPr>
+            <w:shd w:val="clear" w:color="auto" w:fill="FFFFFF"/>
+            <w:vAlign w:val="center"/>
+          </w:tcPr>
+          <w:p>
+            <w:pPr>
+              <w:pStyle w:val="Style7"/>
+              <w:keepNext w:val="0"/>
+              <w:keepLines w:val="0"/>
+              <w:widowControl w:val="0"/>
+              <w:shd w:val="clear" w:color="auto" w:fill="auto"/>
+              <w:bidi w:val="0"/>
+              <w:spacing w:line="240" w:lineRule="auto"/>
+              <w:ind w:left="0" w:firstLine="360"/>
+              <w:jc w:val="left"/>
+            </w:pPr>
+            <w:r>
+              <w:rPr>
+                <w:rFonts w:ascii="Times New Roman" w:eastAsia="Times New Roman" w:hAnsi="Times New Roman" w:cs="Times New Roman"/>
+                <w:color w:val="000000"/>
                 <w:spacing w:val="0"/>
                 <w:w w:val="100"/>
                 <w:position w:val="0"/>
@@ -988,23 +1078,25 @@
               <w:left w:val="single" w:sz="4"/>
               <w:right w:val="single" w:sz="4"/>
             </w:tcBorders>
-            <w:shd w:val="clear" w:color="auto" w:fill="C8C1A1"/>
-            <w:vAlign w:val="center"/>
-          </w:tcPr>
-          <w:p>
-            <w:pPr>
-              <w:pStyle w:val="Style6"/>
-              <w:keepNext w:val="0"/>
-              <w:keepLines w:val="0"/>
-              <w:widowControl w:val="0"/>
-              <w:shd w:val="clear" w:color="auto" w:fill="auto"/>
-              <w:bidi w:val="0"/>
-              <w:spacing w:before="0" w:after="0" w:line="240" w:lineRule="auto"/>
-              <w:ind w:left="0" w:right="0" w:firstLine="0"/>
-              <w:jc w:val="left"/>
-            </w:pPr>
-            <w:r>
-              <w:rPr>
+            <w:shd w:val="clear" w:color="auto" w:fill="FFFFFF"/>
+            <w:vAlign w:val="center"/>
+          </w:tcPr>
+          <w:p>
+            <w:pPr>
+              <w:pStyle w:val="Style7"/>
+              <w:keepNext w:val="0"/>
+              <w:keepLines w:val="0"/>
+              <w:widowControl w:val="0"/>
+              <w:shd w:val="clear" w:color="auto" w:fill="auto"/>
+              <w:bidi w:val="0"/>
+              <w:spacing w:line="240" w:lineRule="auto"/>
+              <w:ind w:left="0" w:firstLine="0"/>
+              <w:jc w:val="left"/>
+            </w:pPr>
+            <w:r>
+              <w:rPr>
+                <w:rFonts w:ascii="Times New Roman" w:eastAsia="Times New Roman" w:hAnsi="Times New Roman" w:cs="Times New Roman"/>
+                <w:color w:val="000000"/>
                 <w:spacing w:val="0"/>
                 <w:w w:val="100"/>
                 <w:position w:val="0"/>
@@ -1018,7 +1110,7 @@
       </w:tr>
       <w:tr>
         <w:trPr>
-          <w:trHeight w:val="708" w:hRule="exact"/>
+          <w:trHeight w:val="708"/>
         </w:trPr>
         <w:tc>
           <w:tcPr>
@@ -1026,23 +1118,25 @@
               <w:top w:val="single" w:sz="4"/>
               <w:left w:val="single" w:sz="4"/>
             </w:tcBorders>
-            <w:shd w:val="clear" w:color="auto" w:fill="EED3AE"/>
-            <w:vAlign w:val="center"/>
-          </w:tcPr>
-          <w:p>
-            <w:pPr>
-              <w:pStyle w:val="Style6"/>
-              <w:keepNext w:val="0"/>
-              <w:keepLines w:val="0"/>
-              <w:widowControl w:val="0"/>
-              <w:shd w:val="clear" w:color="auto" w:fill="auto"/>
-              <w:bidi w:val="0"/>
-              <w:spacing w:before="0" w:after="0" w:line="240" w:lineRule="auto"/>
-              <w:ind w:left="0" w:right="0" w:firstLine="0"/>
-              <w:jc w:val="center"/>
-            </w:pPr>
-            <w:r>
-              <w:rPr>
+            <w:shd w:val="clear" w:color="auto" w:fill="FFFFFF"/>
+            <w:vAlign w:val="center"/>
+          </w:tcPr>
+          <w:p>
+            <w:pPr>
+              <w:pStyle w:val="Style7"/>
+              <w:keepNext w:val="0"/>
+              <w:keepLines w:val="0"/>
+              <w:widowControl w:val="0"/>
+              <w:shd w:val="clear" w:color="auto" w:fill="auto"/>
+              <w:bidi w:val="0"/>
+              <w:spacing w:line="240" w:lineRule="auto"/>
+              <w:ind w:left="0" w:firstLine="0"/>
+              <w:jc w:val="left"/>
+            </w:pPr>
+            <w:r>
+              <w:rPr>
+                <w:rFonts w:ascii="Times New Roman" w:eastAsia="Times New Roman" w:hAnsi="Times New Roman" w:cs="Times New Roman"/>
+                <w:color w:val="000000"/>
                 <w:spacing w:val="0"/>
                 <w:w w:val="100"/>
                 <w:position w:val="0"/>
@@ -1059,23 +1153,25 @@
               <w:top w:val="single" w:sz="4"/>
               <w:left w:val="single" w:sz="4"/>
             </w:tcBorders>
-            <w:shd w:val="clear" w:color="auto" w:fill="EED3AE"/>
-            <w:vAlign w:val="center"/>
-          </w:tcPr>
-          <w:p>
-            <w:pPr>
-              <w:pStyle w:val="Style6"/>
-              <w:keepNext w:val="0"/>
-              <w:keepLines w:val="0"/>
-              <w:widowControl w:val="0"/>
-              <w:shd w:val="clear" w:color="auto" w:fill="auto"/>
-              <w:bidi w:val="0"/>
-              <w:spacing w:before="0" w:after="0" w:line="240" w:lineRule="auto"/>
-              <w:ind w:left="0" w:right="0" w:firstLine="0"/>
-              <w:jc w:val="both"/>
-            </w:pPr>
-            <w:r>
-              <w:rPr>
+            <w:shd w:val="clear" w:color="auto" w:fill="FFFFFF"/>
+            <w:vAlign w:val="center"/>
+          </w:tcPr>
+          <w:p>
+            <w:pPr>
+              <w:pStyle w:val="Style7"/>
+              <w:keepNext w:val="0"/>
+              <w:keepLines w:val="0"/>
+              <w:widowControl w:val="0"/>
+              <w:shd w:val="clear" w:color="auto" w:fill="auto"/>
+              <w:bidi w:val="0"/>
+              <w:spacing w:line="240" w:lineRule="auto"/>
+              <w:ind w:left="0" w:firstLine="0"/>
+              <w:jc w:val="left"/>
+            </w:pPr>
+            <w:r>
+              <w:rPr>
+                <w:rFonts w:ascii="Times New Roman" w:eastAsia="Times New Roman" w:hAnsi="Times New Roman" w:cs="Times New Roman"/>
+                <w:color w:val="000000"/>
                 <w:spacing w:val="0"/>
                 <w:w w:val="100"/>
                 <w:position w:val="0"/>
@@ -1092,23 +1188,25 @@
               <w:top w:val="single" w:sz="4"/>
               <w:left w:val="single" w:sz="4"/>
             </w:tcBorders>
-            <w:shd w:val="clear" w:color="auto" w:fill="EED3AE"/>
-            <w:vAlign w:val="center"/>
-          </w:tcPr>
-          <w:p>
-            <w:pPr>
-              <w:pStyle w:val="Style6"/>
-              <w:keepNext w:val="0"/>
-              <w:keepLines w:val="0"/>
-              <w:widowControl w:val="0"/>
-              <w:shd w:val="clear" w:color="auto" w:fill="auto"/>
-              <w:bidi w:val="0"/>
-              <w:spacing w:before="0" w:after="0" w:line="240" w:lineRule="auto"/>
-              <w:ind w:left="0" w:right="0" w:firstLine="0"/>
-              <w:jc w:val="both"/>
-            </w:pPr>
-            <w:r>
-              <w:rPr>
+            <w:shd w:val="clear" w:color="auto" w:fill="FFFFFF"/>
+            <w:vAlign w:val="center"/>
+          </w:tcPr>
+          <w:p>
+            <w:pPr>
+              <w:pStyle w:val="Style7"/>
+              <w:keepNext w:val="0"/>
+              <w:keepLines w:val="0"/>
+              <w:widowControl w:val="0"/>
+              <w:shd w:val="clear" w:color="auto" w:fill="auto"/>
+              <w:bidi w:val="0"/>
+              <w:spacing w:line="240" w:lineRule="auto"/>
+              <w:ind w:left="0" w:firstLine="0"/>
+              <w:jc w:val="left"/>
+            </w:pPr>
+            <w:r>
+              <w:rPr>
+                <w:rFonts w:ascii="Times New Roman" w:eastAsia="Times New Roman" w:hAnsi="Times New Roman" w:cs="Times New Roman"/>
+                <w:color w:val="000000"/>
                 <w:spacing w:val="0"/>
                 <w:w w:val="100"/>
                 <w:position w:val="0"/>
@@ -1125,23 +1223,25 @@
               <w:top w:val="single" w:sz="4"/>
               <w:left w:val="single" w:sz="4"/>
             </w:tcBorders>
-            <w:shd w:val="clear" w:color="auto" w:fill="EED3AE"/>
-            <w:vAlign w:val="center"/>
-          </w:tcPr>
-          <w:p>
-            <w:pPr>
-              <w:pStyle w:val="Style6"/>
-              <w:keepNext w:val="0"/>
-              <w:keepLines w:val="0"/>
-              <w:widowControl w:val="0"/>
-              <w:shd w:val="clear" w:color="auto" w:fill="auto"/>
-              <w:bidi w:val="0"/>
-              <w:spacing w:before="0" w:after="0" w:line="240" w:lineRule="auto"/>
-              <w:ind w:left="0" w:right="0" w:firstLine="0"/>
-              <w:jc w:val="both"/>
-            </w:pPr>
-            <w:r>
-              <w:rPr>
+            <w:shd w:val="clear" w:color="auto" w:fill="FFFFFF"/>
+            <w:vAlign w:val="center"/>
+          </w:tcPr>
+          <w:p>
+            <w:pPr>
+              <w:pStyle w:val="Style7"/>
+              <w:keepNext w:val="0"/>
+              <w:keepLines w:val="0"/>
+              <w:widowControl w:val="0"/>
+              <w:shd w:val="clear" w:color="auto" w:fill="auto"/>
+              <w:bidi w:val="0"/>
+              <w:spacing w:line="240" w:lineRule="auto"/>
+              <w:ind w:left="0" w:firstLine="0"/>
+              <w:jc w:val="left"/>
+            </w:pPr>
+            <w:r>
+              <w:rPr>
+                <w:rFonts w:ascii="Times New Roman" w:eastAsia="Times New Roman" w:hAnsi="Times New Roman" w:cs="Times New Roman"/>
+                <w:color w:val="000000"/>
                 <w:spacing w:val="0"/>
                 <w:w w:val="100"/>
                 <w:position w:val="0"/>
@@ -1158,23 +1258,25 @@
               <w:top w:val="single" w:sz="4"/>
               <w:left w:val="single" w:sz="4"/>
             </w:tcBorders>
-            <w:shd w:val="clear" w:color="auto" w:fill="EED3AE"/>
-            <w:vAlign w:val="center"/>
-          </w:tcPr>
-          <w:p>
-            <w:pPr>
-              <w:pStyle w:val="Style6"/>
-              <w:keepNext w:val="0"/>
-              <w:keepLines w:val="0"/>
-              <w:widowControl w:val="0"/>
-              <w:shd w:val="clear" w:color="auto" w:fill="auto"/>
-              <w:bidi w:val="0"/>
-              <w:spacing w:before="0" w:after="0" w:line="240" w:lineRule="auto"/>
-              <w:ind w:left="0" w:right="0" w:firstLine="160"/>
-              <w:jc w:val="both"/>
-            </w:pPr>
-            <w:r>
-              <w:rPr>
+            <w:shd w:val="clear" w:color="auto" w:fill="FFFFFF"/>
+            <w:vAlign w:val="center"/>
+          </w:tcPr>
+          <w:p>
+            <w:pPr>
+              <w:pStyle w:val="Style7"/>
+              <w:keepNext w:val="0"/>
+              <w:keepLines w:val="0"/>
+              <w:widowControl w:val="0"/>
+              <w:shd w:val="clear" w:color="auto" w:fill="auto"/>
+              <w:bidi w:val="0"/>
+              <w:spacing w:line="240" w:lineRule="auto"/>
+              <w:ind w:left="0" w:firstLine="360"/>
+              <w:jc w:val="left"/>
+            </w:pPr>
+            <w:r>
+              <w:rPr>
+                <w:rFonts w:ascii="Times New Roman" w:eastAsia="Times New Roman" w:hAnsi="Times New Roman" w:cs="Times New Roman"/>
+                <w:color w:val="000000"/>
                 <w:spacing w:val="0"/>
                 <w:w w:val="100"/>
                 <w:position w:val="0"/>
@@ -1186,18 +1288,20 @@
           </w:p>
           <w:p>
             <w:pPr>
-              <w:pStyle w:val="Style6"/>
-              <w:keepNext w:val="0"/>
-              <w:keepLines w:val="0"/>
-              <w:widowControl w:val="0"/>
-              <w:shd w:val="clear" w:color="auto" w:fill="auto"/>
-              <w:bidi w:val="0"/>
-              <w:spacing w:before="0" w:after="0" w:line="206" w:lineRule="auto"/>
-              <w:ind w:left="0" w:right="0" w:firstLine="160"/>
-              <w:jc w:val="both"/>
-            </w:pPr>
-            <w:r>
-              <w:rPr>
+              <w:pStyle w:val="Style7"/>
+              <w:keepNext w:val="0"/>
+              <w:keepLines w:val="0"/>
+              <w:widowControl w:val="0"/>
+              <w:shd w:val="clear" w:color="auto" w:fill="auto"/>
+              <w:bidi w:val="0"/>
+              <w:spacing w:line="206" w:lineRule="auto"/>
+              <w:ind w:left="0" w:firstLine="360"/>
+              <w:jc w:val="left"/>
+            </w:pPr>
+            <w:r>
+              <w:rPr>
+                <w:rFonts w:ascii="Times New Roman" w:eastAsia="Times New Roman" w:hAnsi="Times New Roman" w:cs="Times New Roman"/>
+                <w:color w:val="000000"/>
                 <w:spacing w:val="0"/>
                 <w:w w:val="100"/>
                 <w:position w:val="0"/>
@@ -1209,18 +1313,20 @@
           </w:p>
           <w:p>
             <w:pPr>
-              <w:pStyle w:val="Style6"/>
-              <w:keepNext w:val="0"/>
-              <w:keepLines w:val="0"/>
-              <w:widowControl w:val="0"/>
-              <w:shd w:val="clear" w:color="auto" w:fill="auto"/>
-              <w:bidi w:val="0"/>
-              <w:spacing w:before="0" w:after="0" w:line="206" w:lineRule="auto"/>
-              <w:ind w:left="0" w:right="0" w:firstLine="160"/>
-              <w:jc w:val="both"/>
-            </w:pPr>
-            <w:r>
-              <w:rPr>
+              <w:pStyle w:val="Style7"/>
+              <w:keepNext w:val="0"/>
+              <w:keepLines w:val="0"/>
+              <w:widowControl w:val="0"/>
+              <w:shd w:val="clear" w:color="auto" w:fill="auto"/>
+              <w:bidi w:val="0"/>
+              <w:spacing w:line="206" w:lineRule="auto"/>
+              <w:ind w:left="0" w:firstLine="360"/>
+              <w:jc w:val="left"/>
+            </w:pPr>
+            <w:r>
+              <w:rPr>
+                <w:rFonts w:ascii="Times New Roman" w:eastAsia="Times New Roman" w:hAnsi="Times New Roman" w:cs="Times New Roman"/>
+                <w:color w:val="000000"/>
                 <w:spacing w:val="0"/>
                 <w:w w:val="100"/>
                 <w:position w:val="0"/>
@@ -1237,23 +1343,25 @@
               <w:top w:val="single" w:sz="4"/>
               <w:left w:val="single" w:sz="4"/>
             </w:tcBorders>
-            <w:shd w:val="clear" w:color="auto" w:fill="EED3AE"/>
-            <w:vAlign w:val="center"/>
-          </w:tcPr>
-          <w:p>
-            <w:pPr>
-              <w:pStyle w:val="Style6"/>
-              <w:keepNext w:val="0"/>
-              <w:keepLines w:val="0"/>
-              <w:widowControl w:val="0"/>
-              <w:shd w:val="clear" w:color="auto" w:fill="auto"/>
-              <w:bidi w:val="0"/>
-              <w:spacing w:before="0" w:after="0" w:line="240" w:lineRule="auto"/>
-              <w:ind w:left="0" w:right="0" w:firstLine="160"/>
-              <w:jc w:val="left"/>
-            </w:pPr>
-            <w:r>
-              <w:rPr>
+            <w:shd w:val="clear" w:color="auto" w:fill="FFFFFF"/>
+            <w:vAlign w:val="center"/>
+          </w:tcPr>
+          <w:p>
+            <w:pPr>
+              <w:pStyle w:val="Style7"/>
+              <w:keepNext w:val="0"/>
+              <w:keepLines w:val="0"/>
+              <w:widowControl w:val="0"/>
+              <w:shd w:val="clear" w:color="auto" w:fill="auto"/>
+              <w:bidi w:val="0"/>
+              <w:spacing w:line="240" w:lineRule="auto"/>
+              <w:ind w:left="0" w:firstLine="360"/>
+              <w:jc w:val="left"/>
+            </w:pPr>
+            <w:r>
+              <w:rPr>
+                <w:rFonts w:ascii="Times New Roman" w:eastAsia="Times New Roman" w:hAnsi="Times New Roman" w:cs="Times New Roman"/>
+                <w:color w:val="000000"/>
                 <w:spacing w:val="0"/>
                 <w:w w:val="100"/>
                 <w:position w:val="0"/>
@@ -1271,23 +1379,25 @@
               <w:left w:val="single" w:sz="4"/>
               <w:right w:val="single" w:sz="4"/>
             </w:tcBorders>
-            <w:shd w:val="clear" w:color="auto" w:fill="C8C1A1"/>
-            <w:vAlign w:val="center"/>
-          </w:tcPr>
-          <w:p>
-            <w:pPr>
-              <w:pStyle w:val="Style6"/>
-              <w:keepNext w:val="0"/>
-              <w:keepLines w:val="0"/>
-              <w:widowControl w:val="0"/>
-              <w:shd w:val="clear" w:color="auto" w:fill="auto"/>
-              <w:bidi w:val="0"/>
-              <w:spacing w:before="0" w:after="0" w:line="240" w:lineRule="auto"/>
-              <w:ind w:left="0" w:right="0" w:firstLine="0"/>
-              <w:jc w:val="left"/>
-            </w:pPr>
-            <w:r>
-              <w:rPr>
+            <w:shd w:val="clear" w:color="auto" w:fill="FFFFFF"/>
+            <w:vAlign w:val="center"/>
+          </w:tcPr>
+          <w:p>
+            <w:pPr>
+              <w:pStyle w:val="Style7"/>
+              <w:keepNext w:val="0"/>
+              <w:keepLines w:val="0"/>
+              <w:widowControl w:val="0"/>
+              <w:shd w:val="clear" w:color="auto" w:fill="auto"/>
+              <w:bidi w:val="0"/>
+              <w:spacing w:line="240" w:lineRule="auto"/>
+              <w:ind w:left="0" w:firstLine="0"/>
+              <w:jc w:val="left"/>
+            </w:pPr>
+            <w:r>
+              <w:rPr>
+                <w:rFonts w:ascii="Times New Roman" w:eastAsia="Times New Roman" w:hAnsi="Times New Roman" w:cs="Times New Roman"/>
+                <w:color w:val="000000"/>
                 <w:spacing w:val="0"/>
                 <w:w w:val="100"/>
                 <w:position w:val="0"/>
@@ -1301,7 +1411,7 @@
       </w:tr>
       <w:tr>
         <w:trPr>
-          <w:trHeight w:val="704" w:hRule="exact"/>
+          <w:trHeight w:val="704"/>
         </w:trPr>
         <w:tc>
           <w:tcPr>
@@ -1309,23 +1419,25 @@
               <w:top w:val="single" w:sz="4"/>
               <w:left w:val="single" w:sz="4"/>
             </w:tcBorders>
-            <w:shd w:val="clear" w:color="auto" w:fill="EED3AE"/>
-            <w:vAlign w:val="center"/>
-          </w:tcPr>
-          <w:p>
-            <w:pPr>
-              <w:pStyle w:val="Style6"/>
-              <w:keepNext w:val="0"/>
-              <w:keepLines w:val="0"/>
-              <w:widowControl w:val="0"/>
-              <w:shd w:val="clear" w:color="auto" w:fill="auto"/>
-              <w:bidi w:val="0"/>
-              <w:spacing w:before="0" w:after="0" w:line="240" w:lineRule="auto"/>
-              <w:ind w:left="0" w:right="0" w:firstLine="0"/>
-              <w:jc w:val="both"/>
-            </w:pPr>
-            <w:r>
-              <w:rPr>
+            <w:shd w:val="clear" w:color="auto" w:fill="FFFFFF"/>
+            <w:vAlign w:val="center"/>
+          </w:tcPr>
+          <w:p>
+            <w:pPr>
+              <w:pStyle w:val="Style7"/>
+              <w:keepNext w:val="0"/>
+              <w:keepLines w:val="0"/>
+              <w:widowControl w:val="0"/>
+              <w:shd w:val="clear" w:color="auto" w:fill="auto"/>
+              <w:bidi w:val="0"/>
+              <w:spacing w:line="240" w:lineRule="auto"/>
+              <w:ind w:left="0" w:firstLine="0"/>
+              <w:jc w:val="left"/>
+            </w:pPr>
+            <w:r>
+              <w:rPr>
+                <w:rFonts w:ascii="Times New Roman" w:eastAsia="Times New Roman" w:hAnsi="Times New Roman" w:cs="Times New Roman"/>
+                <w:color w:val="000000"/>
                 <w:spacing w:val="0"/>
                 <w:w w:val="100"/>
                 <w:position w:val="0"/>
@@ -1342,23 +1454,25 @@
               <w:top w:val="single" w:sz="4"/>
               <w:left w:val="single" w:sz="4"/>
             </w:tcBorders>
-            <w:shd w:val="clear" w:color="auto" w:fill="EED3AE"/>
-            <w:vAlign w:val="center"/>
-          </w:tcPr>
-          <w:p>
-            <w:pPr>
-              <w:pStyle w:val="Style6"/>
-              <w:keepNext w:val="0"/>
-              <w:keepLines w:val="0"/>
-              <w:widowControl w:val="0"/>
-              <w:shd w:val="clear" w:color="auto" w:fill="auto"/>
-              <w:bidi w:val="0"/>
-              <w:spacing w:before="0" w:after="0" w:line="240" w:lineRule="auto"/>
-              <w:ind w:left="0" w:right="0" w:firstLine="0"/>
-              <w:jc w:val="both"/>
-            </w:pPr>
-            <w:r>
-              <w:rPr>
+            <w:shd w:val="clear" w:color="auto" w:fill="FFFFFF"/>
+            <w:vAlign w:val="center"/>
+          </w:tcPr>
+          <w:p>
+            <w:pPr>
+              <w:pStyle w:val="Style7"/>
+              <w:keepNext w:val="0"/>
+              <w:keepLines w:val="0"/>
+              <w:widowControl w:val="0"/>
+              <w:shd w:val="clear" w:color="auto" w:fill="auto"/>
+              <w:bidi w:val="0"/>
+              <w:spacing w:line="240" w:lineRule="auto"/>
+              <w:ind w:left="0" w:firstLine="0"/>
+              <w:jc w:val="left"/>
+            </w:pPr>
+            <w:r>
+              <w:rPr>
+                <w:rFonts w:ascii="Times New Roman" w:eastAsia="Times New Roman" w:hAnsi="Times New Roman" w:cs="Times New Roman"/>
+                <w:color w:val="000000"/>
                 <w:spacing w:val="0"/>
                 <w:w w:val="100"/>
                 <w:position w:val="0"/>
@@ -1375,23 +1489,25 @@
               <w:top w:val="single" w:sz="4"/>
               <w:left w:val="single" w:sz="4"/>
             </w:tcBorders>
-            <w:shd w:val="clear" w:color="auto" w:fill="EED3AE"/>
-            <w:vAlign w:val="center"/>
-          </w:tcPr>
-          <w:p>
-            <w:pPr>
-              <w:pStyle w:val="Style6"/>
-              <w:keepNext w:val="0"/>
-              <w:keepLines w:val="0"/>
-              <w:widowControl w:val="0"/>
-              <w:shd w:val="clear" w:color="auto" w:fill="auto"/>
-              <w:bidi w:val="0"/>
-              <w:spacing w:before="0" w:after="0" w:line="240" w:lineRule="auto"/>
-              <w:ind w:left="0" w:right="0" w:firstLine="0"/>
-              <w:jc w:val="both"/>
-            </w:pPr>
-            <w:r>
-              <w:rPr>
+            <w:shd w:val="clear" w:color="auto" w:fill="FFFFFF"/>
+            <w:vAlign w:val="center"/>
+          </w:tcPr>
+          <w:p>
+            <w:pPr>
+              <w:pStyle w:val="Style7"/>
+              <w:keepNext w:val="0"/>
+              <w:keepLines w:val="0"/>
+              <w:widowControl w:val="0"/>
+              <w:shd w:val="clear" w:color="auto" w:fill="auto"/>
+              <w:bidi w:val="0"/>
+              <w:spacing w:line="240" w:lineRule="auto"/>
+              <w:ind w:left="0" w:firstLine="0"/>
+              <w:jc w:val="left"/>
+            </w:pPr>
+            <w:r>
+              <w:rPr>
+                <w:rFonts w:ascii="Times New Roman" w:eastAsia="Times New Roman" w:hAnsi="Times New Roman" w:cs="Times New Roman"/>
+                <w:color w:val="000000"/>
                 <w:spacing w:val="0"/>
                 <w:w w:val="100"/>
                 <w:position w:val="0"/>
@@ -1408,23 +1524,25 @@
               <w:top w:val="single" w:sz="4"/>
               <w:left w:val="single" w:sz="4"/>
             </w:tcBorders>
-            <w:shd w:val="clear" w:color="auto" w:fill="EED3AE"/>
-            <w:vAlign w:val="center"/>
-          </w:tcPr>
-          <w:p>
-            <w:pPr>
-              <w:pStyle w:val="Style6"/>
-              <w:keepNext w:val="0"/>
-              <w:keepLines w:val="0"/>
-              <w:widowControl w:val="0"/>
-              <w:shd w:val="clear" w:color="auto" w:fill="auto"/>
-              <w:bidi w:val="0"/>
-              <w:spacing w:before="0" w:after="0" w:line="240" w:lineRule="auto"/>
-              <w:ind w:left="0" w:right="0" w:firstLine="0"/>
-              <w:jc w:val="both"/>
-            </w:pPr>
-            <w:r>
-              <w:rPr>
+            <w:shd w:val="clear" w:color="auto" w:fill="FFFFFF"/>
+            <w:vAlign w:val="center"/>
+          </w:tcPr>
+          <w:p>
+            <w:pPr>
+              <w:pStyle w:val="Style7"/>
+              <w:keepNext w:val="0"/>
+              <w:keepLines w:val="0"/>
+              <w:widowControl w:val="0"/>
+              <w:shd w:val="clear" w:color="auto" w:fill="auto"/>
+              <w:bidi w:val="0"/>
+              <w:spacing w:line="240" w:lineRule="auto"/>
+              <w:ind w:left="0" w:firstLine="0"/>
+              <w:jc w:val="left"/>
+            </w:pPr>
+            <w:r>
+              <w:rPr>
+                <w:rFonts w:ascii="Times New Roman" w:eastAsia="Times New Roman" w:hAnsi="Times New Roman" w:cs="Times New Roman"/>
+                <w:color w:val="000000"/>
                 <w:spacing w:val="0"/>
                 <w:w w:val="100"/>
                 <w:position w:val="0"/>
@@ -1441,23 +1559,25 @@
               <w:top w:val="single" w:sz="4"/>
               <w:left w:val="single" w:sz="4"/>
             </w:tcBorders>
-            <w:shd w:val="clear" w:color="auto" w:fill="EED3AE"/>
-            <w:vAlign w:val="center"/>
-          </w:tcPr>
-          <w:p>
-            <w:pPr>
-              <w:pStyle w:val="Style6"/>
-              <w:keepNext w:val="0"/>
-              <w:keepLines w:val="0"/>
-              <w:widowControl w:val="0"/>
-              <w:shd w:val="clear" w:color="auto" w:fill="auto"/>
-              <w:bidi w:val="0"/>
-              <w:spacing w:before="0" w:after="0" w:line="240" w:lineRule="auto"/>
-              <w:ind w:left="0" w:right="0" w:firstLine="160"/>
-              <w:jc w:val="both"/>
-            </w:pPr>
-            <w:r>
-              <w:rPr>
+            <w:shd w:val="clear" w:color="auto" w:fill="FFFFFF"/>
+            <w:vAlign w:val="center"/>
+          </w:tcPr>
+          <w:p>
+            <w:pPr>
+              <w:pStyle w:val="Style7"/>
+              <w:keepNext w:val="0"/>
+              <w:keepLines w:val="0"/>
+              <w:widowControl w:val="0"/>
+              <w:shd w:val="clear" w:color="auto" w:fill="auto"/>
+              <w:bidi w:val="0"/>
+              <w:spacing w:line="240" w:lineRule="auto"/>
+              <w:ind w:left="0" w:firstLine="360"/>
+              <w:jc w:val="left"/>
+            </w:pPr>
+            <w:r>
+              <w:rPr>
+                <w:rFonts w:ascii="Times New Roman" w:eastAsia="Times New Roman" w:hAnsi="Times New Roman" w:cs="Times New Roman"/>
+                <w:color w:val="000000"/>
                 <w:spacing w:val="0"/>
                 <w:w w:val="100"/>
                 <w:position w:val="0"/>
@@ -1469,18 +1589,20 @@
           </w:p>
           <w:p>
             <w:pPr>
-              <w:pStyle w:val="Style6"/>
-              <w:keepNext w:val="0"/>
-              <w:keepLines w:val="0"/>
-              <w:widowControl w:val="0"/>
-              <w:shd w:val="clear" w:color="auto" w:fill="auto"/>
-              <w:bidi w:val="0"/>
-              <w:spacing w:before="0" w:after="0" w:line="206" w:lineRule="auto"/>
-              <w:ind w:left="0" w:right="0" w:firstLine="160"/>
-              <w:jc w:val="both"/>
-            </w:pPr>
-            <w:r>
-              <w:rPr>
+              <w:pStyle w:val="Style7"/>
+              <w:keepNext w:val="0"/>
+              <w:keepLines w:val="0"/>
+              <w:widowControl w:val="0"/>
+              <w:shd w:val="clear" w:color="auto" w:fill="auto"/>
+              <w:bidi w:val="0"/>
+              <w:spacing w:line="206" w:lineRule="auto"/>
+              <w:ind w:left="0" w:firstLine="360"/>
+              <w:jc w:val="left"/>
+            </w:pPr>
+            <w:r>
+              <w:rPr>
+                <w:rFonts w:ascii="Times New Roman" w:eastAsia="Times New Roman" w:hAnsi="Times New Roman" w:cs="Times New Roman"/>
+                <w:color w:val="000000"/>
                 <w:spacing w:val="0"/>
                 <w:w w:val="100"/>
                 <w:position w:val="0"/>
@@ -1492,18 +1614,20 @@
           </w:p>
           <w:p>
             <w:pPr>
-              <w:pStyle w:val="Style6"/>
-              <w:keepNext w:val="0"/>
-              <w:keepLines w:val="0"/>
-              <w:widowControl w:val="0"/>
-              <w:shd w:val="clear" w:color="auto" w:fill="auto"/>
-              <w:bidi w:val="0"/>
-              <w:spacing w:before="0" w:after="0" w:line="206" w:lineRule="auto"/>
-              <w:ind w:left="0" w:right="0" w:firstLine="160"/>
-              <w:jc w:val="both"/>
-            </w:pPr>
-            <w:r>
-              <w:rPr>
+              <w:pStyle w:val="Style7"/>
+              <w:keepNext w:val="0"/>
+              <w:keepLines w:val="0"/>
+              <w:widowControl w:val="0"/>
+              <w:shd w:val="clear" w:color="auto" w:fill="auto"/>
+              <w:bidi w:val="0"/>
+              <w:spacing w:line="206" w:lineRule="auto"/>
+              <w:ind w:left="0" w:firstLine="360"/>
+              <w:jc w:val="left"/>
+            </w:pPr>
+            <w:r>
+              <w:rPr>
+                <w:rFonts w:ascii="Times New Roman" w:eastAsia="Times New Roman" w:hAnsi="Times New Roman" w:cs="Times New Roman"/>
+                <w:color w:val="000000"/>
                 <w:spacing w:val="0"/>
                 <w:w w:val="100"/>
                 <w:position w:val="0"/>
@@ -1520,23 +1644,25 @@
               <w:top w:val="single" w:sz="4"/>
               <w:left w:val="single" w:sz="4"/>
             </w:tcBorders>
-            <w:shd w:val="clear" w:color="auto" w:fill="EED3AE"/>
-            <w:vAlign w:val="center"/>
-          </w:tcPr>
-          <w:p>
-            <w:pPr>
-              <w:pStyle w:val="Style6"/>
-              <w:keepNext w:val="0"/>
-              <w:keepLines w:val="0"/>
-              <w:widowControl w:val="0"/>
-              <w:shd w:val="clear" w:color="auto" w:fill="auto"/>
-              <w:bidi w:val="0"/>
-              <w:spacing w:before="0" w:after="0" w:line="240" w:lineRule="auto"/>
-              <w:ind w:left="0" w:right="0" w:firstLine="160"/>
-              <w:jc w:val="left"/>
-            </w:pPr>
-            <w:r>
-              <w:rPr>
+            <w:shd w:val="clear" w:color="auto" w:fill="FFFFFF"/>
+            <w:vAlign w:val="center"/>
+          </w:tcPr>
+          <w:p>
+            <w:pPr>
+              <w:pStyle w:val="Style7"/>
+              <w:keepNext w:val="0"/>
+              <w:keepLines w:val="0"/>
+              <w:widowControl w:val="0"/>
+              <w:shd w:val="clear" w:color="auto" w:fill="auto"/>
+              <w:bidi w:val="0"/>
+              <w:spacing w:line="240" w:lineRule="auto"/>
+              <w:ind w:left="0" w:firstLine="360"/>
+              <w:jc w:val="left"/>
+            </w:pPr>
+            <w:r>
+              <w:rPr>
+                <w:rFonts w:ascii="Times New Roman" w:eastAsia="Times New Roman" w:hAnsi="Times New Roman" w:cs="Times New Roman"/>
+                <w:color w:val="000000"/>
                 <w:spacing w:val="0"/>
                 <w:w w:val="100"/>
                 <w:position w:val="0"/>
@@ -1554,23 +1680,25 @@
               <w:left w:val="single" w:sz="4"/>
               <w:right w:val="single" w:sz="4"/>
             </w:tcBorders>
-            <w:shd w:val="clear" w:color="auto" w:fill="C8C1A1"/>
-            <w:vAlign w:val="center"/>
-          </w:tcPr>
-          <w:p>
-            <w:pPr>
-              <w:pStyle w:val="Style6"/>
-              <w:keepNext w:val="0"/>
-              <w:keepLines w:val="0"/>
-              <w:widowControl w:val="0"/>
-              <w:shd w:val="clear" w:color="auto" w:fill="auto"/>
-              <w:bidi w:val="0"/>
-              <w:spacing w:before="0" w:after="0" w:line="240" w:lineRule="auto"/>
-              <w:ind w:left="0" w:right="0" w:firstLine="0"/>
-              <w:jc w:val="center"/>
-            </w:pPr>
-            <w:r>
-              <w:rPr>
+            <w:shd w:val="clear" w:color="auto" w:fill="FFFFFF"/>
+            <w:vAlign w:val="center"/>
+          </w:tcPr>
+          <w:p>
+            <w:pPr>
+              <w:pStyle w:val="Style7"/>
+              <w:keepNext w:val="0"/>
+              <w:keepLines w:val="0"/>
+              <w:widowControl w:val="0"/>
+              <w:shd w:val="clear" w:color="auto" w:fill="auto"/>
+              <w:bidi w:val="0"/>
+              <w:spacing w:line="240" w:lineRule="auto"/>
+              <w:ind w:left="0" w:firstLine="0"/>
+              <w:jc w:val="left"/>
+            </w:pPr>
+            <w:r>
+              <w:rPr>
+                <w:rFonts w:ascii="Times New Roman" w:eastAsia="Times New Roman" w:hAnsi="Times New Roman" w:cs="Times New Roman"/>
+                <w:color w:val="000000"/>
                 <w:spacing w:val="0"/>
                 <w:w w:val="100"/>
                 <w:position w:val="0"/>
@@ -1584,7 +1712,7 @@
       </w:tr>
       <w:tr>
         <w:trPr>
-          <w:trHeight w:val="718" w:hRule="exact"/>
+          <w:trHeight w:val="718"/>
         </w:trPr>
         <w:tc>
           <w:tcPr>
@@ -1592,24 +1720,25 @@
               <w:top w:val="single" w:sz="4"/>
               <w:left w:val="single" w:sz="4"/>
             </w:tcBorders>
-            <w:shd w:val="clear" w:color="auto" w:fill="EED3AE"/>
-            <w:vAlign w:val="center"/>
-          </w:tcPr>
-          <w:p>
-            <w:pPr>
-              <w:pStyle w:val="Style6"/>
-              <w:keepNext w:val="0"/>
-              <w:keepLines w:val="0"/>
-              <w:widowControl w:val="0"/>
-              <w:shd w:val="clear" w:color="auto" w:fill="auto"/>
-              <w:bidi w:val="0"/>
-              <w:spacing w:before="0" w:after="0" w:line="240" w:lineRule="auto"/>
-              <w:ind w:left="0" w:right="0" w:firstLine="0"/>
-              <w:jc w:val="both"/>
-            </w:pPr>
-            <w:r>
-              <w:rPr>
-                <w:color w:val="816C54"/>
+            <w:shd w:val="clear" w:color="auto" w:fill="FFFFFF"/>
+            <w:vAlign w:val="center"/>
+          </w:tcPr>
+          <w:p>
+            <w:pPr>
+              <w:pStyle w:val="Style7"/>
+              <w:keepNext w:val="0"/>
+              <w:keepLines w:val="0"/>
+              <w:widowControl w:val="0"/>
+              <w:shd w:val="clear" w:color="auto" w:fill="auto"/>
+              <w:bidi w:val="0"/>
+              <w:spacing w:line="240" w:lineRule="auto"/>
+              <w:ind w:left="0" w:firstLine="0"/>
+              <w:jc w:val="left"/>
+            </w:pPr>
+            <w:r>
+              <w:rPr>
+                <w:rFonts w:ascii="Times New Roman" w:eastAsia="Times New Roman" w:hAnsi="Times New Roman" w:cs="Times New Roman"/>
+                <w:color w:val="000000"/>
                 <w:spacing w:val="0"/>
                 <w:w w:val="100"/>
                 <w:position w:val="0"/>
@@ -1626,23 +1755,25 @@
               <w:top w:val="single" w:sz="4"/>
               <w:left w:val="single" w:sz="4"/>
             </w:tcBorders>
-            <w:shd w:val="clear" w:color="auto" w:fill="EED3AE"/>
-            <w:vAlign w:val="center"/>
-          </w:tcPr>
-          <w:p>
-            <w:pPr>
-              <w:pStyle w:val="Style6"/>
-              <w:keepNext w:val="0"/>
-              <w:keepLines w:val="0"/>
-              <w:widowControl w:val="0"/>
-              <w:shd w:val="clear" w:color="auto" w:fill="auto"/>
-              <w:bidi w:val="0"/>
-              <w:spacing w:before="0" w:after="0" w:line="240" w:lineRule="auto"/>
-              <w:ind w:left="0" w:right="0" w:firstLine="0"/>
-              <w:jc w:val="both"/>
-            </w:pPr>
-            <w:r>
-              <w:rPr>
+            <w:shd w:val="clear" w:color="auto" w:fill="FFFFFF"/>
+            <w:vAlign w:val="center"/>
+          </w:tcPr>
+          <w:p>
+            <w:pPr>
+              <w:pStyle w:val="Style7"/>
+              <w:keepNext w:val="0"/>
+              <w:keepLines w:val="0"/>
+              <w:widowControl w:val="0"/>
+              <w:shd w:val="clear" w:color="auto" w:fill="auto"/>
+              <w:bidi w:val="0"/>
+              <w:spacing w:line="240" w:lineRule="auto"/>
+              <w:ind w:left="0" w:firstLine="0"/>
+              <w:jc w:val="left"/>
+            </w:pPr>
+            <w:r>
+              <w:rPr>
+                <w:rFonts w:ascii="Times New Roman" w:eastAsia="Times New Roman" w:hAnsi="Times New Roman" w:cs="Times New Roman"/>
+                <w:color w:val="000000"/>
                 <w:spacing w:val="0"/>
                 <w:w w:val="100"/>
                 <w:position w:val="0"/>
@@ -1659,24 +1790,25 @@
               <w:top w:val="single" w:sz="4"/>
               <w:left w:val="single" w:sz="4"/>
             </w:tcBorders>
-            <w:shd w:val="clear" w:color="auto" w:fill="EED3AE"/>
-            <w:vAlign w:val="center"/>
-          </w:tcPr>
-          <w:p>
-            <w:pPr>
-              <w:pStyle w:val="Style6"/>
-              <w:keepNext w:val="0"/>
-              <w:keepLines w:val="0"/>
-              <w:widowControl w:val="0"/>
-              <w:shd w:val="clear" w:color="auto" w:fill="auto"/>
-              <w:bidi w:val="0"/>
-              <w:spacing w:before="0" w:after="0" w:line="240" w:lineRule="auto"/>
-              <w:ind w:left="0" w:right="0" w:firstLine="0"/>
-              <w:jc w:val="both"/>
-            </w:pPr>
-            <w:r>
-              <w:rPr>
-                <w:color w:val="816C54"/>
+            <w:shd w:val="clear" w:color="auto" w:fill="FFFFFF"/>
+            <w:vAlign w:val="center"/>
+          </w:tcPr>
+          <w:p>
+            <w:pPr>
+              <w:pStyle w:val="Style7"/>
+              <w:keepNext w:val="0"/>
+              <w:keepLines w:val="0"/>
+              <w:widowControl w:val="0"/>
+              <w:shd w:val="clear" w:color="auto" w:fill="auto"/>
+              <w:bidi w:val="0"/>
+              <w:spacing w:line="240" w:lineRule="auto"/>
+              <w:ind w:left="0" w:firstLine="0"/>
+              <w:jc w:val="left"/>
+            </w:pPr>
+            <w:r>
+              <w:rPr>
+                <w:rFonts w:ascii="Times New Roman" w:eastAsia="Times New Roman" w:hAnsi="Times New Roman" w:cs="Times New Roman"/>
+                <w:color w:val="000000"/>
                 <w:spacing w:val="0"/>
                 <w:w w:val="100"/>
                 <w:position w:val="0"/>
@@ -1693,23 +1825,25 @@
               <w:top w:val="single" w:sz="4"/>
               <w:left w:val="single" w:sz="4"/>
             </w:tcBorders>
-            <w:shd w:val="clear" w:color="auto" w:fill="EED3AE"/>
-            <w:vAlign w:val="center"/>
-          </w:tcPr>
-          <w:p>
-            <w:pPr>
-              <w:pStyle w:val="Style6"/>
-              <w:keepNext w:val="0"/>
-              <w:keepLines w:val="0"/>
-              <w:widowControl w:val="0"/>
-              <w:shd w:val="clear" w:color="auto" w:fill="auto"/>
-              <w:bidi w:val="0"/>
-              <w:spacing w:before="0" w:after="0" w:line="240" w:lineRule="auto"/>
-              <w:ind w:left="0" w:right="0" w:firstLine="0"/>
-              <w:jc w:val="both"/>
-            </w:pPr>
-            <w:r>
-              <w:rPr>
+            <w:shd w:val="clear" w:color="auto" w:fill="FFFFFF"/>
+            <w:vAlign w:val="center"/>
+          </w:tcPr>
+          <w:p>
+            <w:pPr>
+              <w:pStyle w:val="Style7"/>
+              <w:keepNext w:val="0"/>
+              <w:keepLines w:val="0"/>
+              <w:widowControl w:val="0"/>
+              <w:shd w:val="clear" w:color="auto" w:fill="auto"/>
+              <w:bidi w:val="0"/>
+              <w:spacing w:line="240" w:lineRule="auto"/>
+              <w:ind w:left="0" w:firstLine="0"/>
+              <w:jc w:val="left"/>
+            </w:pPr>
+            <w:r>
+              <w:rPr>
+                <w:rFonts w:ascii="Times New Roman" w:eastAsia="Times New Roman" w:hAnsi="Times New Roman" w:cs="Times New Roman"/>
+                <w:color w:val="000000"/>
                 <w:spacing w:val="0"/>
                 <w:w w:val="100"/>
                 <w:position w:val="0"/>
@@ -1726,23 +1860,25 @@
               <w:top w:val="single" w:sz="4"/>
               <w:left w:val="single" w:sz="4"/>
             </w:tcBorders>
-            <w:shd w:val="clear" w:color="auto" w:fill="EED3AE"/>
-            <w:vAlign w:val="center"/>
-          </w:tcPr>
-          <w:p>
-            <w:pPr>
-              <w:pStyle w:val="Style6"/>
-              <w:keepNext w:val="0"/>
-              <w:keepLines w:val="0"/>
-              <w:widowControl w:val="0"/>
-              <w:shd w:val="clear" w:color="auto" w:fill="auto"/>
-              <w:bidi w:val="0"/>
-              <w:spacing w:before="0" w:after="0" w:line="209" w:lineRule="auto"/>
-              <w:ind w:left="0" w:right="0" w:firstLine="0"/>
-              <w:jc w:val="both"/>
-            </w:pPr>
-            <w:r>
-              <w:rPr>
+            <w:shd w:val="clear" w:color="auto" w:fill="FFFFFF"/>
+            <w:vAlign w:val="center"/>
+          </w:tcPr>
+          <w:p>
+            <w:pPr>
+              <w:pStyle w:val="Style7"/>
+              <w:keepNext w:val="0"/>
+              <w:keepLines w:val="0"/>
+              <w:widowControl w:val="0"/>
+              <w:shd w:val="clear" w:color="auto" w:fill="auto"/>
+              <w:bidi w:val="0"/>
+              <w:spacing w:line="209" w:lineRule="auto"/>
+              <w:ind w:left="0" w:firstLine="0"/>
+              <w:jc w:val="left"/>
+            </w:pPr>
+            <w:r>
+              <w:rPr>
+                <w:rFonts w:ascii="Times New Roman" w:eastAsia="Times New Roman" w:hAnsi="Times New Roman" w:cs="Times New Roman"/>
+                <w:color w:val="000000"/>
                 <w:spacing w:val="0"/>
                 <w:w w:val="100"/>
                 <w:position w:val="0"/>
@@ -1754,18 +1890,20 @@
           </w:p>
           <w:p>
             <w:pPr>
-              <w:pStyle w:val="Style6"/>
-              <w:keepNext w:val="0"/>
-              <w:keepLines w:val="0"/>
-              <w:widowControl w:val="0"/>
-              <w:shd w:val="clear" w:color="auto" w:fill="auto"/>
-              <w:bidi w:val="0"/>
-              <w:spacing w:before="0" w:after="0" w:line="209" w:lineRule="auto"/>
-              <w:ind w:left="0" w:right="0" w:firstLine="0"/>
-              <w:jc w:val="both"/>
-            </w:pPr>
-            <w:r>
-              <w:rPr>
+              <w:pStyle w:val="Style7"/>
+              <w:keepNext w:val="0"/>
+              <w:keepLines w:val="0"/>
+              <w:widowControl w:val="0"/>
+              <w:shd w:val="clear" w:color="auto" w:fill="auto"/>
+              <w:bidi w:val="0"/>
+              <w:spacing w:line="209" w:lineRule="auto"/>
+              <w:ind w:left="0" w:firstLine="0"/>
+              <w:jc w:val="left"/>
+            </w:pPr>
+            <w:r>
+              <w:rPr>
+                <w:rFonts w:ascii="Times New Roman" w:eastAsia="Times New Roman" w:hAnsi="Times New Roman" w:cs="Times New Roman"/>
+                <w:color w:val="000000"/>
                 <w:spacing w:val="0"/>
                 <w:w w:val="100"/>
                 <w:position w:val="0"/>
@@ -1782,23 +1920,25 @@
               <w:top w:val="single" w:sz="4"/>
               <w:left w:val="single" w:sz="4"/>
             </w:tcBorders>
-            <w:shd w:val="clear" w:color="auto" w:fill="EED3AE"/>
-            <w:vAlign w:val="center"/>
-          </w:tcPr>
-          <w:p>
-            <w:pPr>
-              <w:pStyle w:val="Style6"/>
-              <w:keepNext w:val="0"/>
-              <w:keepLines w:val="0"/>
-              <w:widowControl w:val="0"/>
-              <w:shd w:val="clear" w:color="auto" w:fill="auto"/>
-              <w:bidi w:val="0"/>
-              <w:spacing w:before="0" w:after="0" w:line="240" w:lineRule="auto"/>
-              <w:ind w:left="0" w:right="0" w:firstLine="0"/>
-              <w:jc w:val="right"/>
-            </w:pPr>
-            <w:r>
-              <w:rPr>
+            <w:shd w:val="clear" w:color="auto" w:fill="FFFFFF"/>
+            <w:vAlign w:val="center"/>
+          </w:tcPr>
+          <w:p>
+            <w:pPr>
+              <w:pStyle w:val="Style7"/>
+              <w:keepNext w:val="0"/>
+              <w:keepLines w:val="0"/>
+              <w:widowControl w:val="0"/>
+              <w:shd w:val="clear" w:color="auto" w:fill="auto"/>
+              <w:bidi w:val="0"/>
+              <w:spacing w:line="240" w:lineRule="auto"/>
+              <w:ind w:left="0" w:firstLine="0"/>
+              <w:jc w:val="left"/>
+            </w:pPr>
+            <w:r>
+              <w:rPr>
+                <w:rFonts w:ascii="Times New Roman" w:eastAsia="Times New Roman" w:hAnsi="Times New Roman" w:cs="Times New Roman"/>
+                <w:color w:val="000000"/>
                 <w:spacing w:val="0"/>
                 <w:w w:val="100"/>
                 <w:position w:val="0"/>
@@ -1816,23 +1956,25 @@
               <w:left w:val="single" w:sz="4"/>
               <w:right w:val="single" w:sz="4"/>
             </w:tcBorders>
-            <w:shd w:val="clear" w:color="auto" w:fill="C8C1A1"/>
-            <w:vAlign w:val="center"/>
-          </w:tcPr>
-          <w:p>
-            <w:pPr>
-              <w:pStyle w:val="Style6"/>
-              <w:keepNext w:val="0"/>
-              <w:keepLines w:val="0"/>
-              <w:widowControl w:val="0"/>
-              <w:shd w:val="clear" w:color="auto" w:fill="auto"/>
-              <w:bidi w:val="0"/>
-              <w:spacing w:before="0" w:after="0" w:line="240" w:lineRule="auto"/>
-              <w:ind w:left="0" w:right="0" w:firstLine="0"/>
-              <w:jc w:val="center"/>
-            </w:pPr>
-            <w:r>
-              <w:rPr>
+            <w:shd w:val="clear" w:color="auto" w:fill="FFFFFF"/>
+            <w:vAlign w:val="center"/>
+          </w:tcPr>
+          <w:p>
+            <w:pPr>
+              <w:pStyle w:val="Style7"/>
+              <w:keepNext w:val="0"/>
+              <w:keepLines w:val="0"/>
+              <w:widowControl w:val="0"/>
+              <w:shd w:val="clear" w:color="auto" w:fill="auto"/>
+              <w:bidi w:val="0"/>
+              <w:spacing w:line="240" w:lineRule="auto"/>
+              <w:ind w:left="0" w:firstLine="0"/>
+              <w:jc w:val="left"/>
+            </w:pPr>
+            <w:r>
+              <w:rPr>
+                <w:rFonts w:ascii="Times New Roman" w:eastAsia="Times New Roman" w:hAnsi="Times New Roman" w:cs="Times New Roman"/>
+                <w:color w:val="000000"/>
                 <w:spacing w:val="0"/>
                 <w:w w:val="100"/>
                 <w:position w:val="0"/>
@@ -1846,7 +1988,7 @@
       </w:tr>
       <w:tr>
         <w:trPr>
-          <w:trHeight w:val="708" w:hRule="exact"/>
+          <w:trHeight w:val="708"/>
         </w:trPr>
         <w:tc>
           <w:tcPr>
@@ -1854,23 +1996,25 @@
               <w:top w:val="single" w:sz="4"/>
               <w:left w:val="single" w:sz="4"/>
             </w:tcBorders>
-            <w:shd w:val="clear" w:color="auto" w:fill="EED3AE"/>
-            <w:vAlign w:val="center"/>
-          </w:tcPr>
-          <w:p>
-            <w:pPr>
-              <w:pStyle w:val="Style6"/>
-              <w:keepNext w:val="0"/>
-              <w:keepLines w:val="0"/>
-              <w:widowControl w:val="0"/>
-              <w:shd w:val="clear" w:color="auto" w:fill="auto"/>
-              <w:bidi w:val="0"/>
-              <w:spacing w:before="0" w:after="0" w:line="240" w:lineRule="auto"/>
-              <w:ind w:left="0" w:right="0" w:firstLine="0"/>
-              <w:jc w:val="both"/>
-            </w:pPr>
-            <w:r>
-              <w:rPr>
+            <w:shd w:val="clear" w:color="auto" w:fill="FFFFFF"/>
+            <w:vAlign w:val="center"/>
+          </w:tcPr>
+          <w:p>
+            <w:pPr>
+              <w:pStyle w:val="Style7"/>
+              <w:keepNext w:val="0"/>
+              <w:keepLines w:val="0"/>
+              <w:widowControl w:val="0"/>
+              <w:shd w:val="clear" w:color="auto" w:fill="auto"/>
+              <w:bidi w:val="0"/>
+              <w:spacing w:line="240" w:lineRule="auto"/>
+              <w:ind w:left="0" w:firstLine="0"/>
+              <w:jc w:val="left"/>
+            </w:pPr>
+            <w:r>
+              <w:rPr>
+                <w:rFonts w:ascii="Times New Roman" w:eastAsia="Times New Roman" w:hAnsi="Times New Roman" w:cs="Times New Roman"/>
+                <w:color w:val="000000"/>
                 <w:spacing w:val="0"/>
                 <w:w w:val="100"/>
                 <w:position w:val="0"/>
@@ -1887,23 +2031,25 @@
               <w:top w:val="single" w:sz="4"/>
               <w:left w:val="single" w:sz="4"/>
             </w:tcBorders>
-            <w:shd w:val="clear" w:color="auto" w:fill="EED3AE"/>
-            <w:vAlign w:val="center"/>
-          </w:tcPr>
-          <w:p>
-            <w:pPr>
-              <w:pStyle w:val="Style6"/>
-              <w:keepNext w:val="0"/>
-              <w:keepLines w:val="0"/>
-              <w:widowControl w:val="0"/>
-              <w:shd w:val="clear" w:color="auto" w:fill="auto"/>
-              <w:bidi w:val="0"/>
-              <w:spacing w:before="0" w:after="0" w:line="240" w:lineRule="auto"/>
-              <w:ind w:left="0" w:right="0" w:firstLine="0"/>
-              <w:jc w:val="both"/>
-            </w:pPr>
-            <w:r>
-              <w:rPr>
+            <w:shd w:val="clear" w:color="auto" w:fill="FFFFFF"/>
+            <w:vAlign w:val="center"/>
+          </w:tcPr>
+          <w:p>
+            <w:pPr>
+              <w:pStyle w:val="Style7"/>
+              <w:keepNext w:val="0"/>
+              <w:keepLines w:val="0"/>
+              <w:widowControl w:val="0"/>
+              <w:shd w:val="clear" w:color="auto" w:fill="auto"/>
+              <w:bidi w:val="0"/>
+              <w:spacing w:line="240" w:lineRule="auto"/>
+              <w:ind w:left="0" w:firstLine="0"/>
+              <w:jc w:val="left"/>
+            </w:pPr>
+            <w:r>
+              <w:rPr>
+                <w:rFonts w:ascii="Times New Roman" w:eastAsia="Times New Roman" w:hAnsi="Times New Roman" w:cs="Times New Roman"/>
+                <w:color w:val="000000"/>
                 <w:spacing w:val="0"/>
                 <w:w w:val="100"/>
                 <w:position w:val="0"/>
@@ -1920,23 +2066,25 @@
               <w:top w:val="single" w:sz="4"/>
               <w:left w:val="single" w:sz="4"/>
             </w:tcBorders>
-            <w:shd w:val="clear" w:color="auto" w:fill="EED3AE"/>
-            <w:vAlign w:val="center"/>
-          </w:tcPr>
-          <w:p>
-            <w:pPr>
-              <w:pStyle w:val="Style6"/>
-              <w:keepNext w:val="0"/>
-              <w:keepLines w:val="0"/>
-              <w:widowControl w:val="0"/>
-              <w:shd w:val="clear" w:color="auto" w:fill="auto"/>
-              <w:bidi w:val="0"/>
-              <w:spacing w:before="0" w:after="0" w:line="240" w:lineRule="auto"/>
-              <w:ind w:left="0" w:right="0" w:firstLine="0"/>
-              <w:jc w:val="both"/>
-            </w:pPr>
-            <w:r>
-              <w:rPr>
+            <w:shd w:val="clear" w:color="auto" w:fill="FFFFFF"/>
+            <w:vAlign w:val="center"/>
+          </w:tcPr>
+          <w:p>
+            <w:pPr>
+              <w:pStyle w:val="Style7"/>
+              <w:keepNext w:val="0"/>
+              <w:keepLines w:val="0"/>
+              <w:widowControl w:val="0"/>
+              <w:shd w:val="clear" w:color="auto" w:fill="auto"/>
+              <w:bidi w:val="0"/>
+              <w:spacing w:line="240" w:lineRule="auto"/>
+              <w:ind w:left="0" w:firstLine="0"/>
+              <w:jc w:val="left"/>
+            </w:pPr>
+            <w:r>
+              <w:rPr>
+                <w:rFonts w:ascii="Times New Roman" w:eastAsia="Times New Roman" w:hAnsi="Times New Roman" w:cs="Times New Roman"/>
+                <w:color w:val="000000"/>
                 <w:spacing w:val="0"/>
                 <w:w w:val="100"/>
                 <w:position w:val="0"/>
@@ -1953,23 +2101,25 @@
               <w:top w:val="single" w:sz="4"/>
               <w:left w:val="single" w:sz="4"/>
             </w:tcBorders>
-            <w:shd w:val="clear" w:color="auto" w:fill="EED3AE"/>
-            <w:vAlign w:val="center"/>
-          </w:tcPr>
-          <w:p>
-            <w:pPr>
-              <w:pStyle w:val="Style6"/>
-              <w:keepNext w:val="0"/>
-              <w:keepLines w:val="0"/>
-              <w:widowControl w:val="0"/>
-              <w:shd w:val="clear" w:color="auto" w:fill="auto"/>
-              <w:bidi w:val="0"/>
-              <w:spacing w:before="0" w:after="0" w:line="240" w:lineRule="auto"/>
-              <w:ind w:left="0" w:right="0" w:firstLine="0"/>
-              <w:jc w:val="both"/>
-            </w:pPr>
-            <w:r>
-              <w:rPr>
+            <w:shd w:val="clear" w:color="auto" w:fill="FFFFFF"/>
+            <w:vAlign w:val="center"/>
+          </w:tcPr>
+          <w:p>
+            <w:pPr>
+              <w:pStyle w:val="Style7"/>
+              <w:keepNext w:val="0"/>
+              <w:keepLines w:val="0"/>
+              <w:widowControl w:val="0"/>
+              <w:shd w:val="clear" w:color="auto" w:fill="auto"/>
+              <w:bidi w:val="0"/>
+              <w:spacing w:line="240" w:lineRule="auto"/>
+              <w:ind w:left="0" w:firstLine="0"/>
+              <w:jc w:val="left"/>
+            </w:pPr>
+            <w:r>
+              <w:rPr>
+                <w:rFonts w:ascii="Times New Roman" w:eastAsia="Times New Roman" w:hAnsi="Times New Roman" w:cs="Times New Roman"/>
+                <w:color w:val="000000"/>
                 <w:spacing w:val="0"/>
                 <w:w w:val="100"/>
                 <w:position w:val="0"/>
@@ -1986,23 +2136,25 @@
               <w:top w:val="single" w:sz="4"/>
               <w:left w:val="single" w:sz="4"/>
             </w:tcBorders>
-            <w:shd w:val="clear" w:color="auto" w:fill="EED3AE"/>
-            <w:vAlign w:val="center"/>
-          </w:tcPr>
-          <w:p>
-            <w:pPr>
-              <w:pStyle w:val="Style6"/>
-              <w:keepNext w:val="0"/>
-              <w:keepLines w:val="0"/>
-              <w:widowControl w:val="0"/>
-              <w:shd w:val="clear" w:color="auto" w:fill="auto"/>
-              <w:bidi w:val="0"/>
-              <w:spacing w:before="0" w:after="0" w:line="240" w:lineRule="auto"/>
-              <w:ind w:left="0" w:right="0" w:firstLine="160"/>
-              <w:jc w:val="both"/>
-            </w:pPr>
-            <w:r>
-              <w:rPr>
+            <w:shd w:val="clear" w:color="auto" w:fill="FFFFFF"/>
+            <w:vAlign w:val="center"/>
+          </w:tcPr>
+          <w:p>
+            <w:pPr>
+              <w:pStyle w:val="Style7"/>
+              <w:keepNext w:val="0"/>
+              <w:keepLines w:val="0"/>
+              <w:widowControl w:val="0"/>
+              <w:shd w:val="clear" w:color="auto" w:fill="auto"/>
+              <w:bidi w:val="0"/>
+              <w:spacing w:line="240" w:lineRule="auto"/>
+              <w:ind w:left="0" w:firstLine="360"/>
+              <w:jc w:val="left"/>
+            </w:pPr>
+            <w:r>
+              <w:rPr>
+                <w:rFonts w:ascii="Times New Roman" w:eastAsia="Times New Roman" w:hAnsi="Times New Roman" w:cs="Times New Roman"/>
+                <w:color w:val="000000"/>
                 <w:spacing w:val="0"/>
                 <w:w w:val="100"/>
                 <w:position w:val="0"/>
@@ -2014,18 +2166,20 @@
           </w:p>
           <w:p>
             <w:pPr>
-              <w:pStyle w:val="Style6"/>
-              <w:keepNext w:val="0"/>
-              <w:keepLines w:val="0"/>
-              <w:widowControl w:val="0"/>
-              <w:shd w:val="clear" w:color="auto" w:fill="auto"/>
-              <w:bidi w:val="0"/>
-              <w:spacing w:before="0" w:after="0" w:line="206" w:lineRule="auto"/>
-              <w:ind w:left="0" w:right="0" w:firstLine="160"/>
-              <w:jc w:val="both"/>
-            </w:pPr>
-            <w:r>
-              <w:rPr>
+              <w:pStyle w:val="Style7"/>
+              <w:keepNext w:val="0"/>
+              <w:keepLines w:val="0"/>
+              <w:widowControl w:val="0"/>
+              <w:shd w:val="clear" w:color="auto" w:fill="auto"/>
+              <w:bidi w:val="0"/>
+              <w:spacing w:line="206" w:lineRule="auto"/>
+              <w:ind w:left="0" w:firstLine="360"/>
+              <w:jc w:val="left"/>
+            </w:pPr>
+            <w:r>
+              <w:rPr>
+                <w:rFonts w:ascii="Times New Roman" w:eastAsia="Times New Roman" w:hAnsi="Times New Roman" w:cs="Times New Roman"/>
+                <w:color w:val="000000"/>
                 <w:spacing w:val="0"/>
                 <w:w w:val="100"/>
                 <w:position w:val="0"/>
@@ -2037,18 +2191,20 @@
           </w:p>
           <w:p>
             <w:pPr>
-              <w:pStyle w:val="Style6"/>
-              <w:keepNext w:val="0"/>
-              <w:keepLines w:val="0"/>
-              <w:widowControl w:val="0"/>
-              <w:shd w:val="clear" w:color="auto" w:fill="auto"/>
-              <w:bidi w:val="0"/>
-              <w:spacing w:before="0" w:after="0" w:line="202" w:lineRule="auto"/>
-              <w:ind w:left="0" w:right="0" w:firstLine="160"/>
-              <w:jc w:val="both"/>
-            </w:pPr>
-            <w:r>
-              <w:rPr>
+              <w:pStyle w:val="Style7"/>
+              <w:keepNext w:val="0"/>
+              <w:keepLines w:val="0"/>
+              <w:widowControl w:val="0"/>
+              <w:shd w:val="clear" w:color="auto" w:fill="auto"/>
+              <w:bidi w:val="0"/>
+              <w:spacing w:line="202" w:lineRule="auto"/>
+              <w:ind w:left="0" w:firstLine="360"/>
+              <w:jc w:val="left"/>
+            </w:pPr>
+            <w:r>
+              <w:rPr>
+                <w:rFonts w:ascii="Times New Roman" w:eastAsia="Times New Roman" w:hAnsi="Times New Roman" w:cs="Times New Roman"/>
+                <w:color w:val="000000"/>
                 <w:spacing w:val="0"/>
                 <w:w w:val="100"/>
                 <w:position w:val="0"/>
@@ -2065,23 +2221,25 @@
               <w:top w:val="single" w:sz="4"/>
               <w:left w:val="single" w:sz="4"/>
             </w:tcBorders>
-            <w:shd w:val="clear" w:color="auto" w:fill="EED3AE"/>
-            <w:vAlign w:val="center"/>
-          </w:tcPr>
-          <w:p>
-            <w:pPr>
-              <w:pStyle w:val="Style6"/>
-              <w:keepNext w:val="0"/>
-              <w:keepLines w:val="0"/>
-              <w:widowControl w:val="0"/>
-              <w:shd w:val="clear" w:color="auto" w:fill="auto"/>
-              <w:bidi w:val="0"/>
-              <w:spacing w:before="0" w:after="0" w:line="240" w:lineRule="auto"/>
-              <w:ind w:left="0" w:right="0" w:firstLine="160"/>
-              <w:jc w:val="left"/>
-            </w:pPr>
-            <w:r>
-              <w:rPr>
+            <w:shd w:val="clear" w:color="auto" w:fill="FFFFFF"/>
+            <w:vAlign w:val="center"/>
+          </w:tcPr>
+          <w:p>
+            <w:pPr>
+              <w:pStyle w:val="Style7"/>
+              <w:keepNext w:val="0"/>
+              <w:keepLines w:val="0"/>
+              <w:widowControl w:val="0"/>
+              <w:shd w:val="clear" w:color="auto" w:fill="auto"/>
+              <w:bidi w:val="0"/>
+              <w:spacing w:line="240" w:lineRule="auto"/>
+              <w:ind w:left="0" w:firstLine="360"/>
+              <w:jc w:val="left"/>
+            </w:pPr>
+            <w:r>
+              <w:rPr>
+                <w:rFonts w:ascii="Times New Roman" w:eastAsia="Times New Roman" w:hAnsi="Times New Roman" w:cs="Times New Roman"/>
+                <w:color w:val="000000"/>
                 <w:spacing w:val="0"/>
                 <w:w w:val="100"/>
                 <w:position w:val="0"/>
@@ -2099,23 +2257,25 @@
               <w:left w:val="single" w:sz="4"/>
               <w:right w:val="single" w:sz="4"/>
             </w:tcBorders>
-            <w:shd w:val="clear" w:color="auto" w:fill="C8C1A1"/>
-            <w:vAlign w:val="center"/>
-          </w:tcPr>
-          <w:p>
-            <w:pPr>
-              <w:pStyle w:val="Style6"/>
-              <w:keepNext w:val="0"/>
-              <w:keepLines w:val="0"/>
-              <w:widowControl w:val="0"/>
-              <w:shd w:val="clear" w:color="auto" w:fill="auto"/>
-              <w:bidi w:val="0"/>
-              <w:spacing w:before="0" w:after="0" w:line="240" w:lineRule="auto"/>
-              <w:ind w:left="0" w:right="0" w:firstLine="0"/>
-              <w:jc w:val="center"/>
-            </w:pPr>
-            <w:r>
-              <w:rPr>
+            <w:shd w:val="clear" w:color="auto" w:fill="FFFFFF"/>
+            <w:vAlign w:val="center"/>
+          </w:tcPr>
+          <w:p>
+            <w:pPr>
+              <w:pStyle w:val="Style7"/>
+              <w:keepNext w:val="0"/>
+              <w:keepLines w:val="0"/>
+              <w:widowControl w:val="0"/>
+              <w:shd w:val="clear" w:color="auto" w:fill="auto"/>
+              <w:bidi w:val="0"/>
+              <w:spacing w:line="240" w:lineRule="auto"/>
+              <w:ind w:left="0" w:firstLine="0"/>
+              <w:jc w:val="left"/>
+            </w:pPr>
+            <w:r>
+              <w:rPr>
+                <w:rFonts w:ascii="Times New Roman" w:eastAsia="Times New Roman" w:hAnsi="Times New Roman" w:cs="Times New Roman"/>
+                <w:color w:val="000000"/>
                 <w:spacing w:val="0"/>
                 <w:w w:val="100"/>
                 <w:position w:val="0"/>
@@ -2129,7 +2289,7 @@
       </w:tr>
       <w:tr>
         <w:trPr>
-          <w:trHeight w:val="713" w:hRule="exact"/>
+          <w:trHeight w:val="713"/>
         </w:trPr>
         <w:tc>
           <w:tcPr>
@@ -2137,24 +2297,25 @@
               <w:top w:val="single" w:sz="4"/>
               <w:left w:val="single" w:sz="4"/>
             </w:tcBorders>
-            <w:shd w:val="clear" w:color="auto" w:fill="EED3AE"/>
-            <w:vAlign w:val="center"/>
-          </w:tcPr>
-          <w:p>
-            <w:pPr>
-              <w:pStyle w:val="Style6"/>
-              <w:keepNext w:val="0"/>
-              <w:keepLines w:val="0"/>
-              <w:widowControl w:val="0"/>
-              <w:shd w:val="clear" w:color="auto" w:fill="auto"/>
-              <w:bidi w:val="0"/>
-              <w:spacing w:before="0" w:after="0" w:line="240" w:lineRule="auto"/>
-              <w:ind w:left="0" w:right="0" w:firstLine="0"/>
-              <w:jc w:val="both"/>
-            </w:pPr>
-            <w:r>
-              <w:rPr>
-                <w:color w:val="816C54"/>
+            <w:shd w:val="clear" w:color="auto" w:fill="FFFFFF"/>
+            <w:vAlign w:val="center"/>
+          </w:tcPr>
+          <w:p>
+            <w:pPr>
+              <w:pStyle w:val="Style7"/>
+              <w:keepNext w:val="0"/>
+              <w:keepLines w:val="0"/>
+              <w:widowControl w:val="0"/>
+              <w:shd w:val="clear" w:color="auto" w:fill="auto"/>
+              <w:bidi w:val="0"/>
+              <w:spacing w:line="240" w:lineRule="auto"/>
+              <w:ind w:left="0" w:firstLine="0"/>
+              <w:jc w:val="left"/>
+            </w:pPr>
+            <w:r>
+              <w:rPr>
+                <w:rFonts w:ascii="Times New Roman" w:eastAsia="Times New Roman" w:hAnsi="Times New Roman" w:cs="Times New Roman"/>
+                <w:color w:val="000000"/>
                 <w:spacing w:val="0"/>
                 <w:w w:val="100"/>
                 <w:position w:val="0"/>
@@ -2171,24 +2332,25 @@
               <w:top w:val="single" w:sz="4"/>
               <w:left w:val="single" w:sz="4"/>
             </w:tcBorders>
-            <w:shd w:val="clear" w:color="auto" w:fill="EED3AE"/>
-            <w:vAlign w:val="center"/>
-          </w:tcPr>
-          <w:p>
-            <w:pPr>
-              <w:pStyle w:val="Style6"/>
-              <w:keepNext w:val="0"/>
-              <w:keepLines w:val="0"/>
-              <w:widowControl w:val="0"/>
-              <w:shd w:val="clear" w:color="auto" w:fill="auto"/>
-              <w:bidi w:val="0"/>
-              <w:spacing w:before="0" w:after="0" w:line="240" w:lineRule="auto"/>
-              <w:ind w:left="0" w:right="0" w:firstLine="0"/>
-              <w:jc w:val="both"/>
-            </w:pPr>
-            <w:r>
-              <w:rPr>
-                <w:color w:val="816C54"/>
+            <w:shd w:val="clear" w:color="auto" w:fill="FFFFFF"/>
+            <w:vAlign w:val="center"/>
+          </w:tcPr>
+          <w:p>
+            <w:pPr>
+              <w:pStyle w:val="Style7"/>
+              <w:keepNext w:val="0"/>
+              <w:keepLines w:val="0"/>
+              <w:widowControl w:val="0"/>
+              <w:shd w:val="clear" w:color="auto" w:fill="auto"/>
+              <w:bidi w:val="0"/>
+              <w:spacing w:line="240" w:lineRule="auto"/>
+              <w:ind w:left="0" w:firstLine="0"/>
+              <w:jc w:val="left"/>
+            </w:pPr>
+            <w:r>
+              <w:rPr>
+                <w:rFonts w:ascii="Times New Roman" w:eastAsia="Times New Roman" w:hAnsi="Times New Roman" w:cs="Times New Roman"/>
+                <w:color w:val="000000"/>
                 <w:spacing w:val="0"/>
                 <w:w w:val="100"/>
                 <w:position w:val="0"/>
@@ -2205,23 +2367,24 @@
               <w:top w:val="single" w:sz="4"/>
               <w:left w:val="single" w:sz="4"/>
             </w:tcBorders>
-            <w:shd w:val="clear" w:color="auto" w:fill="EED3AE"/>
-            <w:vAlign w:val="center"/>
-          </w:tcPr>
-          <w:p>
-            <w:pPr>
-              <w:pStyle w:val="Style6"/>
-              <w:keepNext w:val="0"/>
-              <w:keepLines w:val="0"/>
-              <w:widowControl w:val="0"/>
-              <w:shd w:val="clear" w:color="auto" w:fill="auto"/>
-              <w:bidi w:val="0"/>
-              <w:spacing w:before="0" w:after="0" w:line="240" w:lineRule="auto"/>
-              <w:ind w:left="0" w:right="0" w:firstLine="0"/>
-              <w:jc w:val="both"/>
-            </w:pPr>
-            <w:r>
-              <w:rPr>
+            <w:shd w:val="clear" w:color="auto" w:fill="FFFFFF"/>
+            <w:vAlign w:val="center"/>
+          </w:tcPr>
+          <w:p>
+            <w:pPr>
+              <w:pStyle w:val="Style7"/>
+              <w:keepNext w:val="0"/>
+              <w:keepLines w:val="0"/>
+              <w:widowControl w:val="0"/>
+              <w:shd w:val="clear" w:color="auto" w:fill="auto"/>
+              <w:bidi w:val="0"/>
+              <w:spacing w:line="240" w:lineRule="auto"/>
+              <w:ind w:left="0" w:firstLine="0"/>
+              <w:jc w:val="left"/>
+            </w:pPr>
+            <w:r>
+              <w:rPr>
+                <w:rFonts w:ascii="Times New Roman" w:eastAsia="Times New Roman" w:hAnsi="Times New Roman" w:cs="Times New Roman"/>
                 <w:color w:val="000000"/>
                 <w:spacing w:val="0"/>
                 <w:w w:val="100"/>
@@ -2239,23 +2402,25 @@
               <w:top w:val="single" w:sz="4"/>
               <w:left w:val="single" w:sz="4"/>
             </w:tcBorders>
-            <w:shd w:val="clear" w:color="auto" w:fill="EED3AE"/>
-            <w:vAlign w:val="center"/>
-          </w:tcPr>
-          <w:p>
-            <w:pPr>
-              <w:pStyle w:val="Style6"/>
-              <w:keepNext w:val="0"/>
-              <w:keepLines w:val="0"/>
-              <w:widowControl w:val="0"/>
-              <w:shd w:val="clear" w:color="auto" w:fill="auto"/>
-              <w:bidi w:val="0"/>
-              <w:spacing w:before="0" w:after="0" w:line="240" w:lineRule="auto"/>
-              <w:ind w:left="0" w:right="0" w:firstLine="0"/>
-              <w:jc w:val="both"/>
-            </w:pPr>
-            <w:r>
-              <w:rPr>
+            <w:shd w:val="clear" w:color="auto" w:fill="FFFFFF"/>
+            <w:vAlign w:val="center"/>
+          </w:tcPr>
+          <w:p>
+            <w:pPr>
+              <w:pStyle w:val="Style7"/>
+              <w:keepNext w:val="0"/>
+              <w:keepLines w:val="0"/>
+              <w:widowControl w:val="0"/>
+              <w:shd w:val="clear" w:color="auto" w:fill="auto"/>
+              <w:bidi w:val="0"/>
+              <w:spacing w:line="240" w:lineRule="auto"/>
+              <w:ind w:left="0" w:firstLine="0"/>
+              <w:jc w:val="left"/>
+            </w:pPr>
+            <w:r>
+              <w:rPr>
+                <w:rFonts w:ascii="Times New Roman" w:eastAsia="Times New Roman" w:hAnsi="Times New Roman" w:cs="Times New Roman"/>
+                <w:color w:val="000000"/>
                 <w:spacing w:val="0"/>
                 <w:w w:val="100"/>
                 <w:position w:val="0"/>
@@ -2272,23 +2437,25 @@
               <w:top w:val="single" w:sz="4"/>
               <w:left w:val="single" w:sz="4"/>
             </w:tcBorders>
-            <w:shd w:val="clear" w:color="auto" w:fill="EED3AE"/>
-            <w:vAlign w:val="center"/>
-          </w:tcPr>
-          <w:p>
-            <w:pPr>
-              <w:pStyle w:val="Style6"/>
-              <w:keepNext w:val="0"/>
-              <w:keepLines w:val="0"/>
-              <w:widowControl w:val="0"/>
-              <w:shd w:val="clear" w:color="auto" w:fill="auto"/>
-              <w:bidi w:val="0"/>
-              <w:spacing w:before="0" w:after="0" w:line="240" w:lineRule="auto"/>
-              <w:ind w:left="0" w:right="0" w:firstLine="160"/>
-              <w:jc w:val="both"/>
-            </w:pPr>
-            <w:r>
-              <w:rPr>
+            <w:shd w:val="clear" w:color="auto" w:fill="FFFFFF"/>
+            <w:vAlign w:val="center"/>
+          </w:tcPr>
+          <w:p>
+            <w:pPr>
+              <w:pStyle w:val="Style7"/>
+              <w:keepNext w:val="0"/>
+              <w:keepLines w:val="0"/>
+              <w:widowControl w:val="0"/>
+              <w:shd w:val="clear" w:color="auto" w:fill="auto"/>
+              <w:bidi w:val="0"/>
+              <w:spacing w:line="240" w:lineRule="auto"/>
+              <w:ind w:left="0" w:firstLine="360"/>
+              <w:jc w:val="left"/>
+            </w:pPr>
+            <w:r>
+              <w:rPr>
+                <w:rFonts w:ascii="Times New Roman" w:eastAsia="Times New Roman" w:hAnsi="Times New Roman" w:cs="Times New Roman"/>
+                <w:color w:val="000000"/>
                 <w:spacing w:val="0"/>
                 <w:w w:val="100"/>
                 <w:position w:val="0"/>
@@ -2300,18 +2467,20 @@
           </w:p>
           <w:p>
             <w:pPr>
-              <w:pStyle w:val="Style6"/>
-              <w:keepNext w:val="0"/>
-              <w:keepLines w:val="0"/>
-              <w:widowControl w:val="0"/>
-              <w:shd w:val="clear" w:color="auto" w:fill="auto"/>
-              <w:bidi w:val="0"/>
-              <w:spacing w:before="0" w:after="0" w:line="202" w:lineRule="auto"/>
-              <w:ind w:left="0" w:right="0" w:firstLine="160"/>
-              <w:jc w:val="both"/>
-            </w:pPr>
-            <w:r>
-              <w:rPr>
+              <w:pStyle w:val="Style7"/>
+              <w:keepNext w:val="0"/>
+              <w:keepLines w:val="0"/>
+              <w:widowControl w:val="0"/>
+              <w:shd w:val="clear" w:color="auto" w:fill="auto"/>
+              <w:bidi w:val="0"/>
+              <w:spacing w:line="202" w:lineRule="auto"/>
+              <w:ind w:left="0" w:firstLine="360"/>
+              <w:jc w:val="left"/>
+            </w:pPr>
+            <w:r>
+              <w:rPr>
+                <w:rFonts w:ascii="Times New Roman" w:eastAsia="Times New Roman" w:hAnsi="Times New Roman" w:cs="Times New Roman"/>
+                <w:color w:val="000000"/>
                 <w:spacing w:val="0"/>
                 <w:w w:val="100"/>
                 <w:position w:val="0"/>
@@ -2323,18 +2492,20 @@
           </w:p>
           <w:p>
             <w:pPr>
-              <w:pStyle w:val="Style6"/>
-              <w:keepNext w:val="0"/>
-              <w:keepLines w:val="0"/>
-              <w:widowControl w:val="0"/>
-              <w:shd w:val="clear" w:color="auto" w:fill="auto"/>
-              <w:bidi w:val="0"/>
-              <w:spacing w:before="0" w:after="0" w:line="206" w:lineRule="auto"/>
-              <w:ind w:left="0" w:right="0" w:firstLine="160"/>
-              <w:jc w:val="both"/>
-            </w:pPr>
-            <w:r>
-              <w:rPr>
+              <w:pStyle w:val="Style7"/>
+              <w:keepNext w:val="0"/>
+              <w:keepLines w:val="0"/>
+              <w:widowControl w:val="0"/>
+              <w:shd w:val="clear" w:color="auto" w:fill="auto"/>
+              <w:bidi w:val="0"/>
+              <w:spacing w:line="206" w:lineRule="auto"/>
+              <w:ind w:left="0" w:firstLine="360"/>
+              <w:jc w:val="left"/>
+            </w:pPr>
+            <w:r>
+              <w:rPr>
+                <w:rFonts w:ascii="Times New Roman" w:eastAsia="Times New Roman" w:hAnsi="Times New Roman" w:cs="Times New Roman"/>
+                <w:color w:val="000000"/>
                 <w:spacing w:val="0"/>
                 <w:w w:val="100"/>
                 <w:position w:val="0"/>
@@ -2351,23 +2522,25 @@
               <w:top w:val="single" w:sz="4"/>
               <w:left w:val="single" w:sz="4"/>
             </w:tcBorders>
-            <w:shd w:val="clear" w:color="auto" w:fill="EED3AE"/>
-            <w:vAlign w:val="center"/>
-          </w:tcPr>
-          <w:p>
-            <w:pPr>
-              <w:pStyle w:val="Style6"/>
-              <w:keepNext w:val="0"/>
-              <w:keepLines w:val="0"/>
-              <w:widowControl w:val="0"/>
-              <w:shd w:val="clear" w:color="auto" w:fill="auto"/>
-              <w:bidi w:val="0"/>
-              <w:spacing w:before="0" w:after="0" w:line="240" w:lineRule="auto"/>
-              <w:ind w:left="0" w:right="0" w:firstLine="160"/>
-              <w:jc w:val="left"/>
-            </w:pPr>
-            <w:r>
-              <w:rPr>
+            <w:shd w:val="clear" w:color="auto" w:fill="FFFFFF"/>
+            <w:vAlign w:val="center"/>
+          </w:tcPr>
+          <w:p>
+            <w:pPr>
+              <w:pStyle w:val="Style7"/>
+              <w:keepNext w:val="0"/>
+              <w:keepLines w:val="0"/>
+              <w:widowControl w:val="0"/>
+              <w:shd w:val="clear" w:color="auto" w:fill="auto"/>
+              <w:bidi w:val="0"/>
+              <w:spacing w:line="240" w:lineRule="auto"/>
+              <w:ind w:left="0" w:firstLine="360"/>
+              <w:jc w:val="left"/>
+            </w:pPr>
+            <w:r>
+              <w:rPr>
+                <w:rFonts w:ascii="Times New Roman" w:eastAsia="Times New Roman" w:hAnsi="Times New Roman" w:cs="Times New Roman"/>
+                <w:color w:val="000000"/>
                 <w:spacing w:val="0"/>
                 <w:w w:val="100"/>
                 <w:position w:val="0"/>
@@ -2385,23 +2558,24 @@
               <w:left w:val="single" w:sz="4"/>
               <w:right w:val="single" w:sz="4"/>
             </w:tcBorders>
-            <w:shd w:val="clear" w:color="auto" w:fill="C8C1A1"/>
-            <w:vAlign w:val="center"/>
-          </w:tcPr>
-          <w:p>
-            <w:pPr>
-              <w:pStyle w:val="Style6"/>
-              <w:keepNext w:val="0"/>
-              <w:keepLines w:val="0"/>
-              <w:widowControl w:val="0"/>
-              <w:shd w:val="clear" w:color="auto" w:fill="auto"/>
-              <w:bidi w:val="0"/>
-              <w:spacing w:before="0" w:after="0" w:line="240" w:lineRule="auto"/>
-              <w:ind w:left="0" w:right="0" w:firstLine="0"/>
-              <w:jc w:val="center"/>
-            </w:pPr>
-            <w:r>
-              <w:rPr>
+            <w:shd w:val="clear" w:color="auto" w:fill="FFFFFF"/>
+            <w:vAlign w:val="center"/>
+          </w:tcPr>
+          <w:p>
+            <w:pPr>
+              <w:pStyle w:val="Style7"/>
+              <w:keepNext w:val="0"/>
+              <w:keepLines w:val="0"/>
+              <w:widowControl w:val="0"/>
+              <w:shd w:val="clear" w:color="auto" w:fill="auto"/>
+              <w:bidi w:val="0"/>
+              <w:spacing w:line="240" w:lineRule="auto"/>
+              <w:ind w:left="0" w:firstLine="0"/>
+              <w:jc w:val="left"/>
+            </w:pPr>
+            <w:r>
+              <w:rPr>
+                <w:rFonts w:ascii="Times New Roman" w:eastAsia="Times New Roman" w:hAnsi="Times New Roman" w:cs="Times New Roman"/>
                 <w:color w:val="000000"/>
                 <w:spacing w:val="0"/>
                 <w:w w:val="100"/>
@@ -2416,7 +2590,7 @@
       </w:tr>
       <w:tr>
         <w:trPr>
-          <w:trHeight w:val="708" w:hRule="exact"/>
+          <w:trHeight w:val="708"/>
         </w:trPr>
         <w:tc>
           <w:tcPr>
@@ -2424,23 +2598,25 @@
               <w:top w:val="single" w:sz="4"/>
               <w:left w:val="single" w:sz="4"/>
             </w:tcBorders>
-            <w:shd w:val="clear" w:color="auto" w:fill="EED3AE"/>
-            <w:vAlign w:val="center"/>
-          </w:tcPr>
-          <w:p>
-            <w:pPr>
-              <w:pStyle w:val="Style6"/>
-              <w:keepNext w:val="0"/>
-              <w:keepLines w:val="0"/>
-              <w:widowControl w:val="0"/>
-              <w:shd w:val="clear" w:color="auto" w:fill="auto"/>
-              <w:bidi w:val="0"/>
-              <w:spacing w:before="0" w:after="0" w:line="240" w:lineRule="auto"/>
-              <w:ind w:left="0" w:right="0" w:firstLine="0"/>
-              <w:jc w:val="both"/>
-            </w:pPr>
-            <w:r>
-              <w:rPr>
+            <w:shd w:val="clear" w:color="auto" w:fill="FFFFFF"/>
+            <w:vAlign w:val="center"/>
+          </w:tcPr>
+          <w:p>
+            <w:pPr>
+              <w:pStyle w:val="Style7"/>
+              <w:keepNext w:val="0"/>
+              <w:keepLines w:val="0"/>
+              <w:widowControl w:val="0"/>
+              <w:shd w:val="clear" w:color="auto" w:fill="auto"/>
+              <w:bidi w:val="0"/>
+              <w:spacing w:line="240" w:lineRule="auto"/>
+              <w:ind w:left="0" w:firstLine="0"/>
+              <w:jc w:val="left"/>
+            </w:pPr>
+            <w:r>
+              <w:rPr>
+                <w:rFonts w:ascii="Times New Roman" w:eastAsia="Times New Roman" w:hAnsi="Times New Roman" w:cs="Times New Roman"/>
+                <w:color w:val="000000"/>
                 <w:spacing w:val="0"/>
                 <w:w w:val="100"/>
                 <w:position w:val="0"/>
@@ -2457,23 +2633,25 @@
               <w:top w:val="single" w:sz="4"/>
               <w:left w:val="single" w:sz="4"/>
             </w:tcBorders>
-            <w:shd w:val="clear" w:color="auto" w:fill="EED3AE"/>
-            <w:vAlign w:val="center"/>
-          </w:tcPr>
-          <w:p>
-            <w:pPr>
-              <w:pStyle w:val="Style6"/>
-              <w:keepNext w:val="0"/>
-              <w:keepLines w:val="0"/>
-              <w:widowControl w:val="0"/>
-              <w:shd w:val="clear" w:color="auto" w:fill="auto"/>
-              <w:bidi w:val="0"/>
-              <w:spacing w:before="0" w:after="0" w:line="240" w:lineRule="auto"/>
-              <w:ind w:left="0" w:right="0" w:firstLine="0"/>
-              <w:jc w:val="both"/>
-            </w:pPr>
-            <w:r>
-              <w:rPr>
+            <w:shd w:val="clear" w:color="auto" w:fill="FFFFFF"/>
+            <w:vAlign w:val="center"/>
+          </w:tcPr>
+          <w:p>
+            <w:pPr>
+              <w:pStyle w:val="Style7"/>
+              <w:keepNext w:val="0"/>
+              <w:keepLines w:val="0"/>
+              <w:widowControl w:val="0"/>
+              <w:shd w:val="clear" w:color="auto" w:fill="auto"/>
+              <w:bidi w:val="0"/>
+              <w:spacing w:line="240" w:lineRule="auto"/>
+              <w:ind w:left="0" w:firstLine="0"/>
+              <w:jc w:val="left"/>
+            </w:pPr>
+            <w:r>
+              <w:rPr>
+                <w:rFonts w:ascii="Times New Roman" w:eastAsia="Times New Roman" w:hAnsi="Times New Roman" w:cs="Times New Roman"/>
+                <w:color w:val="000000"/>
                 <w:spacing w:val="0"/>
                 <w:w w:val="100"/>
                 <w:position w:val="0"/>
@@ -2490,23 +2668,25 @@
               <w:top w:val="single" w:sz="4"/>
               <w:left w:val="single" w:sz="4"/>
             </w:tcBorders>
-            <w:shd w:val="clear" w:color="auto" w:fill="EED3AE"/>
-            <w:vAlign w:val="center"/>
-          </w:tcPr>
-          <w:p>
-            <w:pPr>
-              <w:pStyle w:val="Style6"/>
-              <w:keepNext w:val="0"/>
-              <w:keepLines w:val="0"/>
-              <w:widowControl w:val="0"/>
-              <w:shd w:val="clear" w:color="auto" w:fill="auto"/>
-              <w:bidi w:val="0"/>
-              <w:spacing w:before="0" w:after="0" w:line="240" w:lineRule="auto"/>
-              <w:ind w:left="0" w:right="0" w:firstLine="0"/>
-              <w:jc w:val="both"/>
-            </w:pPr>
-            <w:r>
-              <w:rPr>
+            <w:shd w:val="clear" w:color="auto" w:fill="FFFFFF"/>
+            <w:vAlign w:val="center"/>
+          </w:tcPr>
+          <w:p>
+            <w:pPr>
+              <w:pStyle w:val="Style7"/>
+              <w:keepNext w:val="0"/>
+              <w:keepLines w:val="0"/>
+              <w:widowControl w:val="0"/>
+              <w:shd w:val="clear" w:color="auto" w:fill="auto"/>
+              <w:bidi w:val="0"/>
+              <w:spacing w:line="240" w:lineRule="auto"/>
+              <w:ind w:left="0" w:firstLine="0"/>
+              <w:jc w:val="left"/>
+            </w:pPr>
+            <w:r>
+              <w:rPr>
+                <w:rFonts w:ascii="Times New Roman" w:eastAsia="Times New Roman" w:hAnsi="Times New Roman" w:cs="Times New Roman"/>
+                <w:color w:val="000000"/>
                 <w:spacing w:val="0"/>
                 <w:w w:val="100"/>
                 <w:position w:val="0"/>
@@ -2523,24 +2703,25 @@
               <w:top w:val="single" w:sz="4"/>
               <w:left w:val="single" w:sz="4"/>
             </w:tcBorders>
-            <w:shd w:val="clear" w:color="auto" w:fill="EED3AE"/>
-            <w:vAlign w:val="center"/>
-          </w:tcPr>
-          <w:p>
-            <w:pPr>
-              <w:pStyle w:val="Style6"/>
-              <w:keepNext w:val="0"/>
-              <w:keepLines w:val="0"/>
-              <w:widowControl w:val="0"/>
-              <w:shd w:val="clear" w:color="auto" w:fill="auto"/>
-              <w:bidi w:val="0"/>
-              <w:spacing w:before="0" w:after="0" w:line="240" w:lineRule="auto"/>
-              <w:ind w:left="0" w:right="0" w:firstLine="0"/>
-              <w:jc w:val="both"/>
-            </w:pPr>
-            <w:r>
-              <w:rPr>
-                <w:color w:val="816C54"/>
+            <w:shd w:val="clear" w:color="auto" w:fill="FFFFFF"/>
+            <w:vAlign w:val="center"/>
+          </w:tcPr>
+          <w:p>
+            <w:pPr>
+              <w:pStyle w:val="Style7"/>
+              <w:keepNext w:val="0"/>
+              <w:keepLines w:val="0"/>
+              <w:widowControl w:val="0"/>
+              <w:shd w:val="clear" w:color="auto" w:fill="auto"/>
+              <w:bidi w:val="0"/>
+              <w:spacing w:line="240" w:lineRule="auto"/>
+              <w:ind w:left="0" w:firstLine="0"/>
+              <w:jc w:val="left"/>
+            </w:pPr>
+            <w:r>
+              <w:rPr>
+                <w:rFonts w:ascii="Times New Roman" w:eastAsia="Times New Roman" w:hAnsi="Times New Roman" w:cs="Times New Roman"/>
+                <w:color w:val="000000"/>
                 <w:spacing w:val="0"/>
                 <w:w w:val="100"/>
                 <w:position w:val="0"/>
@@ -2557,23 +2738,25 @@
               <w:top w:val="single" w:sz="4"/>
               <w:left w:val="single" w:sz="4"/>
             </w:tcBorders>
-            <w:shd w:val="clear" w:color="auto" w:fill="EED3AE"/>
-            <w:vAlign w:val="center"/>
-          </w:tcPr>
-          <w:p>
-            <w:pPr>
-              <w:pStyle w:val="Style6"/>
-              <w:keepNext w:val="0"/>
-              <w:keepLines w:val="0"/>
-              <w:widowControl w:val="0"/>
-              <w:shd w:val="clear" w:color="auto" w:fill="auto"/>
-              <w:bidi w:val="0"/>
-              <w:spacing w:before="0" w:after="0" w:line="240" w:lineRule="auto"/>
-              <w:ind w:left="0" w:right="0" w:firstLine="0"/>
-              <w:jc w:val="both"/>
-            </w:pPr>
-            <w:r>
-              <w:rPr>
+            <w:shd w:val="clear" w:color="auto" w:fill="FFFFFF"/>
+            <w:vAlign w:val="center"/>
+          </w:tcPr>
+          <w:p>
+            <w:pPr>
+              <w:pStyle w:val="Style7"/>
+              <w:keepNext w:val="0"/>
+              <w:keepLines w:val="0"/>
+              <w:widowControl w:val="0"/>
+              <w:shd w:val="clear" w:color="auto" w:fill="auto"/>
+              <w:bidi w:val="0"/>
+              <w:spacing w:line="240" w:lineRule="auto"/>
+              <w:ind w:left="0" w:firstLine="0"/>
+              <w:jc w:val="left"/>
+            </w:pPr>
+            <w:r>
+              <w:rPr>
+                <w:rFonts w:ascii="Times New Roman" w:eastAsia="Times New Roman" w:hAnsi="Times New Roman" w:cs="Times New Roman"/>
+                <w:color w:val="000000"/>
                 <w:spacing w:val="0"/>
                 <w:w w:val="100"/>
                 <w:position w:val="0"/>
@@ -2585,18 +2768,20 @@
           </w:p>
           <w:p>
             <w:pPr>
-              <w:pStyle w:val="Style6"/>
-              <w:keepNext w:val="0"/>
-              <w:keepLines w:val="0"/>
-              <w:widowControl w:val="0"/>
-              <w:shd w:val="clear" w:color="auto" w:fill="auto"/>
-              <w:bidi w:val="0"/>
-              <w:spacing w:before="0" w:after="0" w:line="206" w:lineRule="auto"/>
-              <w:ind w:left="0" w:right="0" w:firstLine="0"/>
-              <w:jc w:val="both"/>
-            </w:pPr>
-            <w:r>
-              <w:rPr>
+              <w:pStyle w:val="Style7"/>
+              <w:keepNext w:val="0"/>
+              <w:keepLines w:val="0"/>
+              <w:widowControl w:val="0"/>
+              <w:shd w:val="clear" w:color="auto" w:fill="auto"/>
+              <w:bidi w:val="0"/>
+              <w:spacing w:line="206" w:lineRule="auto"/>
+              <w:ind w:left="0" w:firstLine="0"/>
+              <w:jc w:val="left"/>
+            </w:pPr>
+            <w:r>
+              <w:rPr>
+                <w:rFonts w:ascii="Times New Roman" w:eastAsia="Times New Roman" w:hAnsi="Times New Roman" w:cs="Times New Roman"/>
+                <w:color w:val="000000"/>
                 <w:spacing w:val="0"/>
                 <w:w w:val="100"/>
                 <w:position w:val="0"/>
@@ -2608,18 +2793,20 @@
           </w:p>
           <w:p>
             <w:pPr>
-              <w:pStyle w:val="Style6"/>
-              <w:keepNext w:val="0"/>
-              <w:keepLines w:val="0"/>
-              <w:widowControl w:val="0"/>
-              <w:shd w:val="clear" w:color="auto" w:fill="auto"/>
-              <w:bidi w:val="0"/>
-              <w:spacing w:before="0" w:after="0" w:line="202" w:lineRule="auto"/>
-              <w:ind w:left="0" w:right="0" w:firstLine="0"/>
-              <w:jc w:val="both"/>
-            </w:pPr>
-            <w:r>
-              <w:rPr>
+              <w:pStyle w:val="Style7"/>
+              <w:keepNext w:val="0"/>
+              <w:keepLines w:val="0"/>
+              <w:widowControl w:val="0"/>
+              <w:shd w:val="clear" w:color="auto" w:fill="auto"/>
+              <w:bidi w:val="0"/>
+              <w:spacing w:line="202" w:lineRule="auto"/>
+              <w:ind w:left="0" w:firstLine="0"/>
+              <w:jc w:val="left"/>
+            </w:pPr>
+            <w:r>
+              <w:rPr>
+                <w:rFonts w:ascii="Times New Roman" w:eastAsia="Times New Roman" w:hAnsi="Times New Roman" w:cs="Times New Roman"/>
+                <w:color w:val="000000"/>
                 <w:spacing w:val="0"/>
                 <w:w w:val="100"/>
                 <w:position w:val="0"/>
@@ -2636,23 +2823,25 @@
               <w:top w:val="single" w:sz="4"/>
               <w:left w:val="single" w:sz="4"/>
             </w:tcBorders>
-            <w:shd w:val="clear" w:color="auto" w:fill="EED3AE"/>
-            <w:vAlign w:val="center"/>
-          </w:tcPr>
-          <w:p>
-            <w:pPr>
-              <w:pStyle w:val="Style6"/>
-              <w:keepNext w:val="0"/>
-              <w:keepLines w:val="0"/>
-              <w:widowControl w:val="0"/>
-              <w:shd w:val="clear" w:color="auto" w:fill="auto"/>
-              <w:bidi w:val="0"/>
-              <w:spacing w:before="0" w:after="0" w:line="240" w:lineRule="auto"/>
-              <w:ind w:left="0" w:right="0" w:firstLine="0"/>
-              <w:jc w:val="right"/>
-            </w:pPr>
-            <w:r>
-              <w:rPr>
+            <w:shd w:val="clear" w:color="auto" w:fill="FFFFFF"/>
+            <w:vAlign w:val="center"/>
+          </w:tcPr>
+          <w:p>
+            <w:pPr>
+              <w:pStyle w:val="Style7"/>
+              <w:keepNext w:val="0"/>
+              <w:keepLines w:val="0"/>
+              <w:widowControl w:val="0"/>
+              <w:shd w:val="clear" w:color="auto" w:fill="auto"/>
+              <w:bidi w:val="0"/>
+              <w:spacing w:line="240" w:lineRule="auto"/>
+              <w:ind w:left="0" w:firstLine="0"/>
+              <w:jc w:val="left"/>
+            </w:pPr>
+            <w:r>
+              <w:rPr>
+                <w:rFonts w:ascii="Times New Roman" w:eastAsia="Times New Roman" w:hAnsi="Times New Roman" w:cs="Times New Roman"/>
+                <w:color w:val="000000"/>
                 <w:spacing w:val="0"/>
                 <w:w w:val="100"/>
                 <w:position w:val="0"/>
@@ -2670,23 +2859,25 @@
               <w:left w:val="single" w:sz="4"/>
               <w:right w:val="single" w:sz="4"/>
             </w:tcBorders>
-            <w:shd w:val="clear" w:color="auto" w:fill="C8C1A1"/>
-            <w:vAlign w:val="center"/>
-          </w:tcPr>
-          <w:p>
-            <w:pPr>
-              <w:pStyle w:val="Style6"/>
-              <w:keepNext w:val="0"/>
-              <w:keepLines w:val="0"/>
-              <w:widowControl w:val="0"/>
-              <w:shd w:val="clear" w:color="auto" w:fill="auto"/>
-              <w:bidi w:val="0"/>
-              <w:spacing w:before="0" w:after="0" w:line="240" w:lineRule="auto"/>
-              <w:ind w:left="0" w:right="0" w:firstLine="0"/>
-              <w:jc w:val="center"/>
-            </w:pPr>
-            <w:r>
-              <w:rPr>
+            <w:shd w:val="clear" w:color="auto" w:fill="FFFFFF"/>
+            <w:vAlign w:val="center"/>
+          </w:tcPr>
+          <w:p>
+            <w:pPr>
+              <w:pStyle w:val="Style7"/>
+              <w:keepNext w:val="0"/>
+              <w:keepLines w:val="0"/>
+              <w:widowControl w:val="0"/>
+              <w:shd w:val="clear" w:color="auto" w:fill="auto"/>
+              <w:bidi w:val="0"/>
+              <w:spacing w:line="240" w:lineRule="auto"/>
+              <w:ind w:left="0" w:firstLine="0"/>
+              <w:jc w:val="left"/>
+            </w:pPr>
+            <w:r>
+              <w:rPr>
+                <w:rFonts w:ascii="Times New Roman" w:eastAsia="Times New Roman" w:hAnsi="Times New Roman" w:cs="Times New Roman"/>
+                <w:color w:val="000000"/>
                 <w:spacing w:val="0"/>
                 <w:w w:val="100"/>
                 <w:position w:val="0"/>
@@ -2700,7 +2891,7 @@
       </w:tr>
       <w:tr>
         <w:trPr>
-          <w:trHeight w:val="732" w:hRule="exact"/>
+          <w:trHeight w:val="732"/>
         </w:trPr>
         <w:tc>
           <w:tcPr>
@@ -2709,23 +2900,25 @@
               <w:left w:val="single" w:sz="4"/>
               <w:bottom w:val="single" w:sz="4"/>
             </w:tcBorders>
-            <w:shd w:val="clear" w:color="auto" w:fill="EED3AE"/>
-            <w:vAlign w:val="center"/>
-          </w:tcPr>
-          <w:p>
-            <w:pPr>
-              <w:pStyle w:val="Style6"/>
-              <w:keepNext w:val="0"/>
-              <w:keepLines w:val="0"/>
-              <w:widowControl w:val="0"/>
-              <w:shd w:val="clear" w:color="auto" w:fill="auto"/>
-              <w:bidi w:val="0"/>
-              <w:spacing w:before="0" w:after="0" w:line="240" w:lineRule="auto"/>
-              <w:ind w:left="0" w:right="0" w:firstLine="0"/>
-              <w:jc w:val="center"/>
-            </w:pPr>
-            <w:r>
-              <w:rPr>
+            <w:shd w:val="clear" w:color="auto" w:fill="FFFFFF"/>
+            <w:vAlign w:val="center"/>
+          </w:tcPr>
+          <w:p>
+            <w:pPr>
+              <w:pStyle w:val="Style7"/>
+              <w:keepNext w:val="0"/>
+              <w:keepLines w:val="0"/>
+              <w:widowControl w:val="0"/>
+              <w:shd w:val="clear" w:color="auto" w:fill="auto"/>
+              <w:bidi w:val="0"/>
+              <w:spacing w:line="240" w:lineRule="auto"/>
+              <w:ind w:left="0" w:firstLine="0"/>
+              <w:jc w:val="left"/>
+            </w:pPr>
+            <w:r>
+              <w:rPr>
+                <w:rFonts w:ascii="Times New Roman" w:eastAsia="Times New Roman" w:hAnsi="Times New Roman" w:cs="Times New Roman"/>
+                <w:color w:val="000000"/>
                 <w:spacing w:val="0"/>
                 <w:w w:val="100"/>
                 <w:position w:val="0"/>
@@ -2743,23 +2936,25 @@
               <w:left w:val="single" w:sz="4"/>
               <w:bottom w:val="single" w:sz="4"/>
             </w:tcBorders>
-            <w:shd w:val="clear" w:color="auto" w:fill="EED3AE"/>
+            <w:shd w:val="clear" w:color="auto" w:fill="FFFFFF"/>
             <w:vAlign w:val="top"/>
           </w:tcPr>
           <w:p>
             <w:pPr>
-              <w:pStyle w:val="Style6"/>
-              <w:keepNext w:val="0"/>
-              <w:keepLines w:val="0"/>
-              <w:widowControl w:val="0"/>
-              <w:shd w:val="clear" w:color="auto" w:fill="auto"/>
-              <w:bidi w:val="0"/>
-              <w:spacing w:before="0" w:after="0" w:line="240" w:lineRule="auto"/>
-              <w:ind w:left="0" w:right="0" w:firstLine="0"/>
-              <w:jc w:val="left"/>
-            </w:pPr>
-            <w:r>
-              <w:rPr>
+              <w:pStyle w:val="Style7"/>
+              <w:keepNext w:val="0"/>
+              <w:keepLines w:val="0"/>
+              <w:widowControl w:val="0"/>
+              <w:shd w:val="clear" w:color="auto" w:fill="auto"/>
+              <w:bidi w:val="0"/>
+              <w:spacing w:line="240" w:lineRule="auto"/>
+              <w:ind w:left="0" w:firstLine="0"/>
+              <w:jc w:val="left"/>
+            </w:pPr>
+            <w:r>
+              <w:rPr>
+                <w:rFonts w:ascii="Times New Roman" w:eastAsia="Times New Roman" w:hAnsi="Times New Roman" w:cs="Times New Roman"/>
+                <w:color w:val="000000"/>
                 <w:spacing w:val="0"/>
                 <w:w w:val="100"/>
                 <w:position w:val="0"/>
@@ -2770,6 +2965,8 @@
             </w:r>
             <w:r>
               <w:rPr>
+                <w:rFonts w:ascii="Times New Roman" w:eastAsia="Times New Roman" w:hAnsi="Times New Roman" w:cs="Times New Roman"/>
+                <w:color w:val="000000"/>
                 <w:spacing w:val="0"/>
                 <w:w w:val="100"/>
                 <w:position w:val="0"/>
@@ -2781,6 +2978,8 @@
             </w:r>
             <w:r>
               <w:rPr>
+                <w:rFonts w:ascii="Times New Roman" w:eastAsia="Times New Roman" w:hAnsi="Times New Roman" w:cs="Times New Roman"/>
+                <w:color w:val="000000"/>
                 <w:spacing w:val="0"/>
                 <w:w w:val="100"/>
                 <w:position w:val="0"/>
@@ -2791,6 +2990,8 @@
             </w:r>
             <w:r>
               <w:rPr>
+                <w:rFonts w:ascii="Times New Roman" w:eastAsia="Times New Roman" w:hAnsi="Times New Roman" w:cs="Times New Roman"/>
+                <w:color w:val="000000"/>
                 <w:spacing w:val="0"/>
                 <w:w w:val="100"/>
                 <w:position w:val="0"/>
@@ -2809,23 +3010,25 @@
               <w:left w:val="single" w:sz="4"/>
               <w:bottom w:val="single" w:sz="4"/>
             </w:tcBorders>
-            <w:shd w:val="clear" w:color="auto" w:fill="EED3AE"/>
-            <w:vAlign w:val="center"/>
-          </w:tcPr>
-          <w:p>
-            <w:pPr>
-              <w:pStyle w:val="Style6"/>
-              <w:keepNext w:val="0"/>
-              <w:keepLines w:val="0"/>
-              <w:widowControl w:val="0"/>
-              <w:shd w:val="clear" w:color="auto" w:fill="auto"/>
-              <w:bidi w:val="0"/>
-              <w:spacing w:before="0" w:after="0" w:line="240" w:lineRule="auto"/>
-              <w:ind w:left="0" w:right="0" w:firstLine="0"/>
-              <w:jc w:val="left"/>
-            </w:pPr>
-            <w:r>
-              <w:rPr>
+            <w:shd w:val="clear" w:color="auto" w:fill="FFFFFF"/>
+            <w:vAlign w:val="center"/>
+          </w:tcPr>
+          <w:p>
+            <w:pPr>
+              <w:pStyle w:val="Style7"/>
+              <w:keepNext w:val="0"/>
+              <w:keepLines w:val="0"/>
+              <w:widowControl w:val="0"/>
+              <w:shd w:val="clear" w:color="auto" w:fill="auto"/>
+              <w:bidi w:val="0"/>
+              <w:spacing w:line="240" w:lineRule="auto"/>
+              <w:ind w:left="0" w:firstLine="0"/>
+              <w:jc w:val="left"/>
+            </w:pPr>
+            <w:r>
+              <w:rPr>
+                <w:rFonts w:ascii="Times New Roman" w:eastAsia="Times New Roman" w:hAnsi="Times New Roman" w:cs="Times New Roman"/>
+                <w:color w:val="000000"/>
                 <w:spacing w:val="0"/>
                 <w:w w:val="100"/>
                 <w:position w:val="0"/>
@@ -2836,6 +3039,8 @@
             </w:r>
             <w:r>
               <w:rPr>
+                <w:rFonts w:ascii="Times New Roman" w:eastAsia="Times New Roman" w:hAnsi="Times New Roman" w:cs="Times New Roman"/>
+                <w:color w:val="000000"/>
                 <w:spacing w:val="0"/>
                 <w:w w:val="100"/>
                 <w:position w:val="0"/>
@@ -2847,6 +3052,8 @@
             </w:r>
             <w:r>
               <w:rPr>
+                <w:rFonts w:ascii="Times New Roman" w:eastAsia="Times New Roman" w:hAnsi="Times New Roman" w:cs="Times New Roman"/>
+                <w:color w:val="000000"/>
                 <w:spacing w:val="0"/>
                 <w:w w:val="100"/>
                 <w:position w:val="0"/>
@@ -2857,6 +3064,8 @@
             </w:r>
             <w:r>
               <w:rPr>
+                <w:rFonts w:ascii="Times New Roman" w:eastAsia="Times New Roman" w:hAnsi="Times New Roman" w:cs="Times New Roman"/>
+                <w:color w:val="000000"/>
                 <w:spacing w:val="0"/>
                 <w:w w:val="100"/>
                 <w:position w:val="0"/>
@@ -2875,23 +3084,25 @@
               <w:left w:val="single" w:sz="4"/>
               <w:bottom w:val="single" w:sz="4"/>
             </w:tcBorders>
-            <w:shd w:val="clear" w:color="auto" w:fill="EED3AE"/>
-            <w:vAlign w:val="center"/>
-          </w:tcPr>
-          <w:p>
-            <w:pPr>
-              <w:pStyle w:val="Style6"/>
-              <w:keepNext w:val="0"/>
-              <w:keepLines w:val="0"/>
-              <w:widowControl w:val="0"/>
-              <w:shd w:val="clear" w:color="auto" w:fill="auto"/>
-              <w:bidi w:val="0"/>
-              <w:spacing w:before="0" w:after="0" w:line="240" w:lineRule="auto"/>
-              <w:ind w:left="0" w:right="0" w:firstLine="0"/>
-              <w:jc w:val="both"/>
-            </w:pPr>
-            <w:r>
-              <w:rPr>
+            <w:shd w:val="clear" w:color="auto" w:fill="FFFFFF"/>
+            <w:vAlign w:val="center"/>
+          </w:tcPr>
+          <w:p>
+            <w:pPr>
+              <w:pStyle w:val="Style7"/>
+              <w:keepNext w:val="0"/>
+              <w:keepLines w:val="0"/>
+              <w:widowControl w:val="0"/>
+              <w:shd w:val="clear" w:color="auto" w:fill="auto"/>
+              <w:bidi w:val="0"/>
+              <w:spacing w:line="240" w:lineRule="auto"/>
+              <w:ind w:left="0" w:firstLine="0"/>
+              <w:jc w:val="left"/>
+            </w:pPr>
+            <w:r>
+              <w:rPr>
+                <w:rFonts w:ascii="Times New Roman" w:eastAsia="Times New Roman" w:hAnsi="Times New Roman" w:cs="Times New Roman"/>
+                <w:color w:val="000000"/>
                 <w:spacing w:val="0"/>
                 <w:w w:val="100"/>
                 <w:position w:val="0"/>
@@ -2909,23 +3120,25 @@
               <w:left w:val="single" w:sz="4"/>
               <w:bottom w:val="single" w:sz="4"/>
             </w:tcBorders>
-            <w:shd w:val="clear" w:color="auto" w:fill="EED3AE"/>
-            <w:vAlign w:val="center"/>
-          </w:tcPr>
-          <w:p>
-            <w:pPr>
-              <w:pStyle w:val="Style6"/>
-              <w:keepNext w:val="0"/>
-              <w:keepLines w:val="0"/>
-              <w:widowControl w:val="0"/>
-              <w:shd w:val="clear" w:color="auto" w:fill="auto"/>
-              <w:bidi w:val="0"/>
-              <w:spacing w:before="0" w:after="0" w:line="240" w:lineRule="auto"/>
-              <w:ind w:left="0" w:right="0" w:firstLine="0"/>
-              <w:jc w:val="both"/>
-            </w:pPr>
-            <w:r>
-              <w:rPr>
+            <w:shd w:val="clear" w:color="auto" w:fill="FFFFFF"/>
+            <w:vAlign w:val="center"/>
+          </w:tcPr>
+          <w:p>
+            <w:pPr>
+              <w:pStyle w:val="Style7"/>
+              <w:keepNext w:val="0"/>
+              <w:keepLines w:val="0"/>
+              <w:widowControl w:val="0"/>
+              <w:shd w:val="clear" w:color="auto" w:fill="auto"/>
+              <w:bidi w:val="0"/>
+              <w:spacing w:line="240" w:lineRule="auto"/>
+              <w:ind w:left="0" w:firstLine="0"/>
+              <w:jc w:val="left"/>
+            </w:pPr>
+            <w:r>
+              <w:rPr>
+                <w:rFonts w:ascii="Times New Roman" w:eastAsia="Times New Roman" w:hAnsi="Times New Roman" w:cs="Times New Roman"/>
+                <w:color w:val="000000"/>
                 <w:spacing w:val="0"/>
                 <w:w w:val="100"/>
                 <w:position w:val="0"/>
@@ -2937,18 +3150,20 @@
           </w:p>
           <w:p>
             <w:pPr>
-              <w:pStyle w:val="Style6"/>
-              <w:keepNext w:val="0"/>
-              <w:keepLines w:val="0"/>
-              <w:widowControl w:val="0"/>
-              <w:shd w:val="clear" w:color="auto" w:fill="auto"/>
-              <w:bidi w:val="0"/>
-              <w:spacing w:before="0" w:after="0" w:line="202" w:lineRule="auto"/>
-              <w:ind w:left="0" w:right="0" w:firstLine="0"/>
-              <w:jc w:val="both"/>
-            </w:pPr>
-            <w:r>
-              <w:rPr>
+              <w:pStyle w:val="Style7"/>
+              <w:keepNext w:val="0"/>
+              <w:keepLines w:val="0"/>
+              <w:widowControl w:val="0"/>
+              <w:shd w:val="clear" w:color="auto" w:fill="auto"/>
+              <w:bidi w:val="0"/>
+              <w:spacing w:line="202" w:lineRule="auto"/>
+              <w:ind w:left="0" w:firstLine="0"/>
+              <w:jc w:val="left"/>
+            </w:pPr>
+            <w:r>
+              <w:rPr>
+                <w:rFonts w:ascii="Times New Roman" w:eastAsia="Times New Roman" w:hAnsi="Times New Roman" w:cs="Times New Roman"/>
+                <w:color w:val="000000"/>
                 <w:spacing w:val="0"/>
                 <w:w w:val="100"/>
                 <w:position w:val="0"/>
@@ -2960,18 +3175,20 @@
           </w:p>
           <w:p>
             <w:pPr>
-              <w:pStyle w:val="Style6"/>
-              <w:keepNext w:val="0"/>
-              <w:keepLines w:val="0"/>
-              <w:widowControl w:val="0"/>
-              <w:shd w:val="clear" w:color="auto" w:fill="auto"/>
-              <w:bidi w:val="0"/>
-              <w:spacing w:before="0" w:after="0" w:line="202" w:lineRule="auto"/>
-              <w:ind w:left="0" w:right="0" w:firstLine="0"/>
-              <w:jc w:val="both"/>
-            </w:pPr>
-            <w:r>
-              <w:rPr>
+              <w:pStyle w:val="Style7"/>
+              <w:keepNext w:val="0"/>
+              <w:keepLines w:val="0"/>
+              <w:widowControl w:val="0"/>
+              <w:shd w:val="clear" w:color="auto" w:fill="auto"/>
+              <w:bidi w:val="0"/>
+              <w:spacing w:line="202" w:lineRule="auto"/>
+              <w:ind w:left="0" w:firstLine="0"/>
+              <w:jc w:val="left"/>
+            </w:pPr>
+            <w:r>
+              <w:rPr>
+                <w:rFonts w:ascii="Times New Roman" w:eastAsia="Times New Roman" w:hAnsi="Times New Roman" w:cs="Times New Roman"/>
+                <w:color w:val="000000"/>
                 <w:spacing w:val="0"/>
                 <w:w w:val="100"/>
                 <w:position w:val="0"/>
@@ -2989,23 +3206,25 @@
               <w:left w:val="single" w:sz="4"/>
               <w:bottom w:val="single" w:sz="4"/>
             </w:tcBorders>
-            <w:shd w:val="clear" w:color="auto" w:fill="C8C1A1"/>
-            <w:vAlign w:val="center"/>
-          </w:tcPr>
-          <w:p>
-            <w:pPr>
-              <w:pStyle w:val="Style6"/>
-              <w:keepNext w:val="0"/>
-              <w:keepLines w:val="0"/>
-              <w:widowControl w:val="0"/>
-              <w:shd w:val="clear" w:color="auto" w:fill="auto"/>
-              <w:bidi w:val="0"/>
-              <w:spacing w:before="0" w:after="0" w:line="240" w:lineRule="auto"/>
-              <w:ind w:left="0" w:right="0" w:firstLine="0"/>
-              <w:jc w:val="right"/>
-            </w:pPr>
-            <w:r>
-              <w:rPr>
+            <w:shd w:val="clear" w:color="auto" w:fill="FFFFFF"/>
+            <w:vAlign w:val="center"/>
+          </w:tcPr>
+          <w:p>
+            <w:pPr>
+              <w:pStyle w:val="Style7"/>
+              <w:keepNext w:val="0"/>
+              <w:keepLines w:val="0"/>
+              <w:widowControl w:val="0"/>
+              <w:shd w:val="clear" w:color="auto" w:fill="auto"/>
+              <w:bidi w:val="0"/>
+              <w:spacing w:line="240" w:lineRule="auto"/>
+              <w:ind w:left="0" w:firstLine="0"/>
+              <w:jc w:val="left"/>
+            </w:pPr>
+            <w:r>
+              <w:rPr>
+                <w:rFonts w:ascii="Times New Roman" w:eastAsia="Times New Roman" w:hAnsi="Times New Roman" w:cs="Times New Roman"/>
+                <w:color w:val="000000"/>
                 <w:spacing w:val="0"/>
                 <w:w w:val="100"/>
                 <w:position w:val="0"/>
@@ -3024,23 +3243,25 @@
               <w:bottom w:val="single" w:sz="4"/>
               <w:right w:val="single" w:sz="4"/>
             </w:tcBorders>
-            <w:shd w:val="clear" w:color="auto" w:fill="C8C1A1"/>
-            <w:vAlign w:val="center"/>
-          </w:tcPr>
-          <w:p>
-            <w:pPr>
-              <w:pStyle w:val="Style6"/>
-              <w:keepNext w:val="0"/>
-              <w:keepLines w:val="0"/>
-              <w:widowControl w:val="0"/>
-              <w:shd w:val="clear" w:color="auto" w:fill="auto"/>
-              <w:bidi w:val="0"/>
-              <w:spacing w:before="0" w:after="0" w:line="240" w:lineRule="auto"/>
-              <w:ind w:left="0" w:right="0" w:firstLine="0"/>
-              <w:jc w:val="center"/>
-            </w:pPr>
-            <w:r>
-              <w:rPr>
+            <w:shd w:val="clear" w:color="auto" w:fill="FFFFFF"/>
+            <w:vAlign w:val="center"/>
+          </w:tcPr>
+          <w:p>
+            <w:pPr>
+              <w:pStyle w:val="Style7"/>
+              <w:keepNext w:val="0"/>
+              <w:keepLines w:val="0"/>
+              <w:widowControl w:val="0"/>
+              <w:shd w:val="clear" w:color="auto" w:fill="auto"/>
+              <w:bidi w:val="0"/>
+              <w:spacing w:line="240" w:lineRule="auto"/>
+              <w:ind w:left="0" w:firstLine="0"/>
+              <w:jc w:val="left"/>
+            </w:pPr>
+            <w:r>
+              <w:rPr>
+                <w:rFonts w:ascii="Times New Roman" w:eastAsia="Times New Roman" w:hAnsi="Times New Roman" w:cs="Times New Roman"/>
+                <w:color w:val="000000"/>
                 <w:spacing w:val="0"/>
                 <w:w w:val="100"/>
                 <w:position w:val="0"/>
@@ -3060,9 +3281,8 @@
         <w:numRestart w:val="continuous"/>
       </w:footnotePr>
       <w:pgSz w:w="12240" w:h="15840"/>
-      <w:pgMar w:top="1561" w:left="1906" w:right="1843" w:bottom="1313" w:header="1133" w:footer="885" w:gutter="0"/>
-      <w:pgNumType w:start="97"/>
-      <w:cols w:num="2" w:space="100"/>
+      <w:pgMar w:top="1561" w:left="1906" w:right="1602" w:bottom="1313" w:header="0" w:footer="3" w:gutter="0"/>
+      <w:cols w:space="720"/>
       <w:noEndnote/>
       <w:rtlGutter w:val="0"/>
       <w:docGrid w:linePitch="360"/>
@@ -3096,7 +3316,7 @@
   <w:docDefaults>
     <w:rPrDefault>
       <w:rPr>
-        <w:rFonts w:ascii="Arial Unicode MS" w:eastAsia="Arial Unicode MS" w:hAnsi="Arial Unicode MS" w:cs="Arial Unicode MS"/>
+        <w:rFonts w:ascii="Times New Roman" w:eastAsia="Times New Roman" w:hAnsi="Times New Roman" w:cs="Times New Roman"/>
         <w:sz w:val="24"/>
         <w:szCs w:val="24"/>
         <w:lang w:val="en-US" w:eastAsia="en-US" w:bidi="en-US"/>
@@ -3128,7 +3348,7 @@
       <w:jc w:val="left"/>
     </w:pPr>
     <w:rPr>
-      <w:rFonts w:ascii="Arial Unicode MS" w:eastAsia="Arial Unicode MS" w:hAnsi="Arial Unicode MS" w:cs="Arial Unicode MS"/>
+      <w:rFonts w:ascii="Times New Roman" w:eastAsia="Times New Roman" w:hAnsi="Times New Roman" w:cs="Times New Roman"/>
       <w:color w:val="000000"/>
       <w:spacing w:val="0"/>
       <w:w w:val="100"/>
@@ -3142,7 +3362,7 @@
   <w:style w:type="character" w:default="1" w:styleId="DefaultParagraphFont">
     <w:name w:val="Default Paragraph Font"/>
     <w:rPr>
-      <w:rFonts w:ascii="Arial Unicode MS" w:eastAsia="Arial Unicode MS" w:hAnsi="Arial Unicode MS" w:cs="Arial Unicode MS"/>
+      <w:rFonts w:ascii="Times New Roman" w:eastAsia="Times New Roman" w:hAnsi="Times New Roman" w:cs="Times New Roman"/>
       <w:color w:val="000000"/>
       <w:spacing w:val="0"/>
       <w:w w:val="100"/>
@@ -3153,46 +3373,50 @@
       <w:lang w:val="en-US" w:eastAsia="en-US" w:bidi="en-US"/>
     </w:rPr>
   </w:style>
-  <w:style w:type="character" w:customStyle="1" w:styleId="CharStyle3">
+  <w:style w:type="character" w:styleId="Hyperlink">
+    <w:name w:val="Hyperlink"/>
+    <w:basedOn w:val="DefaultParagraphFont"/>
+    <w:rPr>
+      <w:color w:val="0066CC"/>
+      <w:u w:val="single"/>
+    </w:rPr>
+  </w:style>
+  <w:style w:type="character" w:customStyle="1" w:styleId="CharStyle4">
     <w:name w:val="Body text_"/>
     <w:basedOn w:val="DefaultParagraphFont"/>
-    <w:link w:val="Style2"/>
+    <w:link w:val="Style3"/>
     <w:rPr>
-      <w:rFonts w:ascii="Times New Roman" w:eastAsia="Times New Roman" w:hAnsi="Times New Roman" w:cs="Times New Roman"/>
       <w:b w:val="0"/>
       <w:bCs w:val="0"/>
       <w:i w:val="0"/>
       <w:iCs w:val="0"/>
       <w:smallCaps w:val="0"/>
       <w:strike w:val="0"/>
-      <w:color w:val="5B4E3A"/>
       <w:sz w:val="18"/>
       <w:szCs w:val="18"/>
       <w:u w:val="none"/>
     </w:rPr>
   </w:style>
-  <w:style w:type="character" w:customStyle="1" w:styleId="CharStyle7">
+  <w:style w:type="character" w:customStyle="1" w:styleId="CharStyle8">
     <w:name w:val="Other_"/>
     <w:basedOn w:val="DefaultParagraphFont"/>
-    <w:link w:val="Style6"/>
+    <w:link w:val="Style7"/>
     <w:rPr>
-      <w:rFonts w:ascii="Times New Roman" w:eastAsia="Times New Roman" w:hAnsi="Times New Roman" w:cs="Times New Roman"/>
       <w:b w:val="0"/>
       <w:bCs w:val="0"/>
       <w:i w:val="0"/>
       <w:iCs w:val="0"/>
       <w:smallCaps w:val="0"/>
       <w:strike w:val="0"/>
-      <w:color w:val="5B4E3A"/>
       <w:sz w:val="18"/>
       <w:szCs w:val="18"/>
       <w:u w:val="none"/>
     </w:rPr>
   </w:style>
-  <w:style w:type="paragraph" w:styleId="Style2">
+  <w:style w:type="paragraph" w:styleId="Style3">
     <w:name w:val="Body text"/>
     <w:basedOn w:val="Normal"/>
-    <w:link w:val="CharStyle3"/>
+    <w:link w:val="CharStyle4"/>
     <w:qFormat/>
     <w:pPr>
       <w:widowControl w:val="0"/>
@@ -3200,37 +3424,33 @@
       <w:ind w:firstLine="220"/>
     </w:pPr>
     <w:rPr>
-      <w:rFonts w:ascii="Times New Roman" w:eastAsia="Times New Roman" w:hAnsi="Times New Roman" w:cs="Times New Roman"/>
       <w:b w:val="0"/>
       <w:bCs w:val="0"/>
       <w:i w:val="0"/>
       <w:iCs w:val="0"/>
       <w:smallCaps w:val="0"/>
       <w:strike w:val="0"/>
-      <w:color w:val="5B4E3A"/>
       <w:sz w:val="18"/>
       <w:szCs w:val="18"/>
       <w:u w:val="none"/>
     </w:rPr>
   </w:style>
-  <w:style w:type="paragraph" w:customStyle="1" w:styleId="Style6">
+  <w:style w:type="paragraph" w:customStyle="1" w:styleId="Style7">
     <w:name w:val="Other"/>
     <w:basedOn w:val="Normal"/>
-    <w:link w:val="CharStyle7"/>
+    <w:link w:val="CharStyle8"/>
     <w:pPr>
       <w:widowControl w:val="0"/>
       <w:shd w:val="clear" w:color="auto" w:fill="FFFFFF"/>
       <w:ind w:firstLine="220"/>
     </w:pPr>
     <w:rPr>
-      <w:rFonts w:ascii="Times New Roman" w:eastAsia="Times New Roman" w:hAnsi="Times New Roman" w:cs="Times New Roman"/>
       <w:b w:val="0"/>
       <w:bCs w:val="0"/>
       <w:i w:val="0"/>
       <w:iCs w:val="0"/>
       <w:smallCaps w:val="0"/>
       <w:strike w:val="0"/>
-      <w:color w:val="5B4E3A"/>
       <w:sz w:val="18"/>
       <w:szCs w:val="18"/>
       <w:u w:val="none"/>
